--- a/Лабораторная работа 2.docx
+++ b/Лабораторная работа 2.docx
@@ -5070,6 +5070,7 @@
           <w:b/>
           <w:sz w:val="24"/>
           <w:szCs w:val="24"/>
+          <w:lang w:val="en-US"/>
         </w:rPr>
       </w:pPr>
       <w:r>
@@ -5079,7 +5080,17 @@
           <w:sz w:val="24"/>
           <w:szCs w:val="24"/>
         </w:rPr>
-        <w:t>Задание 2:</w:t>
+        <w:t>Задание</w:t>
+      </w:r>
+      <w:r>
+        <w:rPr>
+          <w:rFonts w:ascii="Times New Roman" w:hAnsi="Times New Roman" w:cs="Times New Roman"/>
+          <w:b/>
+          <w:sz w:val="24"/>
+          <w:szCs w:val="24"/>
+          <w:lang w:val="en-US"/>
+        </w:rPr>
+        <w:t xml:space="preserve"> 2:</w:t>
       </w:r>
     </w:p>
     <w:p>
@@ -5091,6 +5102,7 @@
           <w:b/>
           <w:sz w:val="24"/>
           <w:szCs w:val="24"/>
+          <w:lang w:val="en-US"/>
         </w:rPr>
       </w:pPr>
       <w:r>
@@ -5100,7 +5112,17 @@
           <w:sz w:val="24"/>
           <w:szCs w:val="24"/>
         </w:rPr>
-        <w:t>Листинг:</w:t>
+        <w:t>Листинг</w:t>
+      </w:r>
+      <w:r>
+        <w:rPr>
+          <w:rFonts w:ascii="Times New Roman" w:hAnsi="Times New Roman" w:cs="Times New Roman"/>
+          <w:b/>
+          <w:sz w:val="24"/>
+          <w:szCs w:val="24"/>
+          <w:lang w:val="en-US"/>
+        </w:rPr>
+        <w:t>:</w:t>
       </w:r>
     </w:p>
     <w:p>
@@ -8334,19 +8356,64 @@
           <w:color w:val="0D0D0D" w:themeColor="text1" w:themeTint="F2"/>
           <w:sz w:val="24"/>
           <w:szCs w:val="24"/>
-          <w:lang w:val="en-US"/>
-        </w:rPr>
-      </w:pPr>
-      <w:r>
-        <w:rPr>
-          <w:rFonts w:ascii="Courier New" w:eastAsia="Times New Roman" w:hAnsi="Courier New" w:cs="Courier New"/>
-          <w:color w:val="0D0D0D" w:themeColor="text1" w:themeTint="F2"/>
-          <w:sz w:val="24"/>
-          <w:szCs w:val="24"/>
-          <w:lang w:val="en-US"/>
-        </w:rPr>
-        <w:tab/>
-        <w:t xml:space="preserve">//for (int </w:t>
+        </w:rPr>
+      </w:pPr>
+      <w:r>
+        <w:rPr>
+          <w:rFonts w:ascii="Courier New" w:eastAsia="Times New Roman" w:hAnsi="Courier New" w:cs="Courier New"/>
+          <w:color w:val="0D0D0D" w:themeColor="text1" w:themeTint="F2"/>
+          <w:sz w:val="24"/>
+          <w:szCs w:val="24"/>
+          <w:lang w:val="en-US"/>
+        </w:rPr>
+        <w:tab/>
+      </w:r>
+      <w:r>
+        <w:rPr>
+          <w:rFonts w:ascii="Courier New" w:eastAsia="Times New Roman" w:hAnsi="Courier New" w:cs="Courier New"/>
+          <w:color w:val="0D0D0D" w:themeColor="text1" w:themeTint="F2"/>
+          <w:sz w:val="24"/>
+          <w:szCs w:val="24"/>
+        </w:rPr>
+        <w:t>//</w:t>
+      </w:r>
+      <w:r>
+        <w:rPr>
+          <w:rFonts w:ascii="Courier New" w:eastAsia="Times New Roman" w:hAnsi="Courier New" w:cs="Courier New"/>
+          <w:color w:val="0D0D0D" w:themeColor="text1" w:themeTint="F2"/>
+          <w:sz w:val="24"/>
+          <w:szCs w:val="24"/>
+          <w:lang w:val="en-US"/>
+        </w:rPr>
+        <w:t>for</w:t>
+      </w:r>
+      <w:r>
+        <w:rPr>
+          <w:rFonts w:ascii="Courier New" w:eastAsia="Times New Roman" w:hAnsi="Courier New" w:cs="Courier New"/>
+          <w:color w:val="0D0D0D" w:themeColor="text1" w:themeTint="F2"/>
+          <w:sz w:val="24"/>
+          <w:szCs w:val="24"/>
+        </w:rPr>
+        <w:t xml:space="preserve"> (</w:t>
+      </w:r>
+      <w:r>
+        <w:rPr>
+          <w:rFonts w:ascii="Courier New" w:eastAsia="Times New Roman" w:hAnsi="Courier New" w:cs="Courier New"/>
+          <w:color w:val="0D0D0D" w:themeColor="text1" w:themeTint="F2"/>
+          <w:sz w:val="24"/>
+          <w:szCs w:val="24"/>
+          <w:lang w:val="en-US"/>
+        </w:rPr>
+        <w:t>int</w:t>
+      </w:r>
+      <w:r>
+        <w:rPr>
+          <w:rFonts w:ascii="Courier New" w:eastAsia="Times New Roman" w:hAnsi="Courier New" w:cs="Courier New"/>
+          <w:color w:val="0D0D0D" w:themeColor="text1" w:themeTint="F2"/>
+          <w:sz w:val="24"/>
+          <w:szCs w:val="24"/>
+        </w:rPr>
+        <w:t xml:space="preserve"> </w:t>
       </w:r>
       <w:proofErr w:type="spellStart"/>
       <w:r>
@@ -8366,7 +8433,6 @@
           <w:color w:val="0D0D0D" w:themeColor="text1" w:themeTint="F2"/>
           <w:sz w:val="24"/>
           <w:szCs w:val="24"/>
-          <w:lang w:val="en-US"/>
         </w:rPr>
         <w:t xml:space="preserve"> = 0; </w:t>
       </w:r>
@@ -8388,9 +8454,28 @@
           <w:color w:val="0D0D0D" w:themeColor="text1" w:themeTint="F2"/>
           <w:sz w:val="24"/>
           <w:szCs w:val="24"/>
-          <w:lang w:val="en-US"/>
-        </w:rPr>
-        <w:t xml:space="preserve"> &lt; 10000; </w:t>
+        </w:rPr>
+        <w:t xml:space="preserve"> </w:t>
+      </w:r>
+      <w:proofErr w:type="gramStart"/>
+      <w:r>
+        <w:rPr>
+          <w:rFonts w:ascii="Courier New" w:eastAsia="Times New Roman" w:hAnsi="Courier New" w:cs="Courier New"/>
+          <w:color w:val="0D0D0D" w:themeColor="text1" w:themeTint="F2"/>
+          <w:sz w:val="24"/>
+          <w:szCs w:val="24"/>
+        </w:rPr>
+        <w:t>&lt; 10000</w:t>
+      </w:r>
+      <w:proofErr w:type="gramEnd"/>
+      <w:r>
+        <w:rPr>
+          <w:rFonts w:ascii="Courier New" w:eastAsia="Times New Roman" w:hAnsi="Courier New" w:cs="Courier New"/>
+          <w:color w:val="0D0D0D" w:themeColor="text1" w:themeTint="F2"/>
+          <w:sz w:val="24"/>
+          <w:szCs w:val="24"/>
+        </w:rPr>
+        <w:t xml:space="preserve">; </w:t>
       </w:r>
       <w:proofErr w:type="spellStart"/>
       <w:r>
@@ -8410,31 +8495,8 @@
           <w:color w:val="0D0D0D" w:themeColor="text1" w:themeTint="F2"/>
           <w:sz w:val="24"/>
           <w:szCs w:val="24"/>
-          <w:lang w:val="en-US"/>
-        </w:rPr>
-        <w:t xml:space="preserve">++) </w:t>
-      </w:r>
-      <w:proofErr w:type="gramStart"/>
-      <w:r>
-        <w:rPr>
-          <w:rFonts w:ascii="Courier New" w:eastAsia="Times New Roman" w:hAnsi="Courier New" w:cs="Courier New"/>
-          <w:color w:val="0D0D0D" w:themeColor="text1" w:themeTint="F2"/>
-          <w:sz w:val="24"/>
-          <w:szCs w:val="24"/>
-          <w:lang w:val="en-US"/>
-        </w:rPr>
-        <w:t xml:space="preserve">{  </w:t>
-      </w:r>
-      <w:proofErr w:type="gramEnd"/>
-      <w:r>
-        <w:rPr>
-          <w:rFonts w:ascii="Courier New" w:eastAsia="Times New Roman" w:hAnsi="Courier New" w:cs="Courier New"/>
-          <w:color w:val="0D0D0D" w:themeColor="text1" w:themeTint="F2"/>
-          <w:sz w:val="24"/>
-          <w:szCs w:val="24"/>
-          <w:lang w:val="en-US"/>
-        </w:rPr>
-        <w:t xml:space="preserve"> //</w:t>
+        </w:rPr>
+        <w:t>++) {   //</w:t>
       </w:r>
       <w:r>
         <w:rPr>
@@ -8451,7 +8513,6 @@
           <w:color w:val="0D0D0D" w:themeColor="text1" w:themeTint="F2"/>
           <w:sz w:val="24"/>
           <w:szCs w:val="24"/>
-          <w:lang w:val="en-US"/>
         </w:rPr>
         <w:t xml:space="preserve"> </w:t>
       </w:r>
@@ -8470,7 +8531,6 @@
           <w:color w:val="0D0D0D" w:themeColor="text1" w:themeTint="F2"/>
           <w:sz w:val="24"/>
           <w:szCs w:val="24"/>
-          <w:lang w:val="en-US"/>
         </w:rPr>
         <w:t xml:space="preserve"> </w:t>
       </w:r>
@@ -8491,7 +8551,6 @@
           <w:color w:val="0D0D0D" w:themeColor="text1" w:themeTint="F2"/>
           <w:sz w:val="24"/>
           <w:szCs w:val="24"/>
-          <w:lang w:val="en-US"/>
         </w:rPr>
         <w:t xml:space="preserve"> </w:t>
       </w:r>
@@ -8525,9 +8584,17 @@
           <w:color w:val="0D0D0D" w:themeColor="text1" w:themeTint="F2"/>
           <w:sz w:val="24"/>
           <w:szCs w:val="24"/>
-          <w:lang w:val="en-US"/>
-        </w:rPr>
-        <w:tab/>
+        </w:rPr>
+        <w:tab/>
+      </w:r>
+      <w:r>
+        <w:rPr>
+          <w:rFonts w:ascii="Courier New" w:eastAsia="Times New Roman" w:hAnsi="Courier New" w:cs="Courier New"/>
+          <w:color w:val="0D0D0D" w:themeColor="text1" w:themeTint="F2"/>
+          <w:sz w:val="24"/>
+          <w:szCs w:val="24"/>
+          <w:lang w:val="en-US"/>
+        </w:rPr>
         <w:t>//</w:t>
       </w:r>
       <w:r>
@@ -9775,6 +9842,102 @@
           <w:color w:val="0D0D0D" w:themeColor="text1" w:themeTint="F2"/>
           <w:sz w:val="24"/>
           <w:szCs w:val="24"/>
+          <w:lang w:val="en-US"/>
+        </w:rPr>
+      </w:pPr>
+      <w:r>
+        <w:rPr>
+          <w:rFonts w:ascii="Courier New" w:eastAsia="Times New Roman" w:hAnsi="Courier New" w:cs="Courier New"/>
+          <w:color w:val="0D0D0D" w:themeColor="text1" w:themeTint="F2"/>
+          <w:sz w:val="24"/>
+          <w:szCs w:val="24"/>
+          <w:lang w:val="en-US"/>
+        </w:rPr>
+        <w:tab/>
+      </w:r>
+      <w:r>
+        <w:rPr>
+          <w:rFonts w:ascii="Courier New" w:eastAsia="Times New Roman" w:hAnsi="Courier New" w:cs="Courier New"/>
+          <w:color w:val="0D0D0D" w:themeColor="text1" w:themeTint="F2"/>
+          <w:sz w:val="24"/>
+          <w:szCs w:val="24"/>
+          <w:lang w:val="en-US"/>
+        </w:rPr>
+        <w:t>//</w:t>
+      </w:r>
+      <w:proofErr w:type="gramStart"/>
+      <w:r>
+        <w:rPr>
+          <w:rFonts w:ascii="Courier New" w:eastAsia="Times New Roman" w:hAnsi="Courier New" w:cs="Courier New"/>
+          <w:color w:val="0D0D0D" w:themeColor="text1" w:themeTint="F2"/>
+          <w:sz w:val="24"/>
+          <w:szCs w:val="24"/>
+          <w:lang w:val="en-US"/>
+        </w:rPr>
+        <w:t>shell(</w:t>
+      </w:r>
+      <w:proofErr w:type="gramEnd"/>
+      <w:r>
+        <w:rPr>
+          <w:rFonts w:ascii="Courier New" w:eastAsia="Times New Roman" w:hAnsi="Courier New" w:cs="Courier New"/>
+          <w:color w:val="0D0D0D" w:themeColor="text1" w:themeTint="F2"/>
+          <w:sz w:val="24"/>
+          <w:szCs w:val="24"/>
+          <w:lang w:val="en-US"/>
+        </w:rPr>
+        <w:t>m, 10000);</w:t>
+      </w:r>
+      <w:r>
+        <w:rPr>
+          <w:rFonts w:ascii="Courier New" w:eastAsia="Times New Roman" w:hAnsi="Courier New" w:cs="Courier New"/>
+          <w:color w:val="0D0D0D" w:themeColor="text1" w:themeTint="F2"/>
+          <w:sz w:val="24"/>
+          <w:szCs w:val="24"/>
+          <w:lang w:val="en-US"/>
+        </w:rPr>
+        <w:tab/>
+        <w:t>//</w:t>
+      </w:r>
+      <w:r>
+        <w:rPr>
+          <w:rFonts w:ascii="Courier New" w:eastAsia="Times New Roman" w:hAnsi="Courier New" w:cs="Courier New"/>
+          <w:color w:val="0D0D0D" w:themeColor="text1" w:themeTint="F2"/>
+          <w:sz w:val="24"/>
+          <w:szCs w:val="24"/>
+        </w:rPr>
+        <w:t>Сортировка</w:t>
+      </w:r>
+      <w:r>
+        <w:rPr>
+          <w:rFonts w:ascii="Courier New" w:eastAsia="Times New Roman" w:hAnsi="Courier New" w:cs="Courier New"/>
+          <w:color w:val="0D0D0D" w:themeColor="text1" w:themeTint="F2"/>
+          <w:sz w:val="24"/>
+          <w:szCs w:val="24"/>
+          <w:lang w:val="en-US"/>
+        </w:rPr>
+        <w:t xml:space="preserve"> </w:t>
+      </w:r>
+      <w:r>
+        <w:rPr>
+          <w:rFonts w:ascii="Courier New" w:eastAsia="Times New Roman" w:hAnsi="Courier New" w:cs="Courier New"/>
+          <w:color w:val="0D0D0D" w:themeColor="text1" w:themeTint="F2"/>
+          <w:sz w:val="24"/>
+          <w:szCs w:val="24"/>
+        </w:rPr>
+        <w:t>Шелла</w:t>
+      </w:r>
+    </w:p>
+    <w:p>
+      <w:pPr>
+        <w:autoSpaceDE w:val="0"/>
+        <w:autoSpaceDN w:val="0"/>
+        <w:adjustRightInd w:val="0"/>
+        <w:spacing w:after="0" w:line="240" w:lineRule="auto"/>
+        <w:rPr>
+          <w:rFonts w:ascii="Courier New" w:eastAsia="Times New Roman" w:hAnsi="Courier New" w:cs="Courier New"/>
+          <w:color w:val="0D0D0D" w:themeColor="text1" w:themeTint="F2"/>
+          <w:sz w:val="24"/>
+          <w:szCs w:val="24"/>
         </w:rPr>
       </w:pPr>
       <w:r>
@@ -9805,7 +9968,7 @@
           <w:sz w:val="24"/>
           <w:szCs w:val="24"/>
         </w:rPr>
-        <w:t>shell</w:t>
+        <w:t>qs</w:t>
       </w:r>
       <w:proofErr w:type="spellEnd"/>
       <w:r>
@@ -9825,41 +9988,40 @@
           <w:sz w:val="24"/>
           <w:szCs w:val="24"/>
         </w:rPr>
-        <w:t>m, 10000);</w:t>
-      </w:r>
-      <w:r>
-        <w:rPr>
-          <w:rFonts w:ascii="Courier New" w:eastAsia="Times New Roman" w:hAnsi="Courier New" w:cs="Courier New"/>
-          <w:color w:val="0D0D0D" w:themeColor="text1" w:themeTint="F2"/>
-          <w:sz w:val="24"/>
-          <w:szCs w:val="24"/>
-        </w:rPr>
-        <w:tab/>
-        <w:t>//Сортировка Шелла</w:t>
-      </w:r>
-    </w:p>
-    <w:p>
-      <w:pPr>
-        <w:autoSpaceDE w:val="0"/>
-        <w:autoSpaceDN w:val="0"/>
-        <w:adjustRightInd w:val="0"/>
-        <w:spacing w:after="0" w:line="240" w:lineRule="auto"/>
-        <w:rPr>
-          <w:rFonts w:ascii="Courier New" w:eastAsia="Times New Roman" w:hAnsi="Courier New" w:cs="Courier New"/>
-          <w:color w:val="0D0D0D" w:themeColor="text1" w:themeTint="F2"/>
-          <w:sz w:val="24"/>
-          <w:szCs w:val="24"/>
-        </w:rPr>
-      </w:pPr>
-      <w:r>
-        <w:rPr>
-          <w:rFonts w:ascii="Courier New" w:eastAsia="Times New Roman" w:hAnsi="Courier New" w:cs="Courier New"/>
-          <w:color w:val="0D0D0D" w:themeColor="text1" w:themeTint="F2"/>
-          <w:sz w:val="24"/>
-          <w:szCs w:val="24"/>
-        </w:rPr>
-        <w:tab/>
-        <w:t>//</w:t>
+        <w:t>m, 0, 10000 - 1);</w:t>
+      </w:r>
+      <w:r>
+        <w:rPr>
+          <w:rFonts w:ascii="Courier New" w:eastAsia="Times New Roman" w:hAnsi="Courier New" w:cs="Courier New"/>
+          <w:color w:val="0D0D0D" w:themeColor="text1" w:themeTint="F2"/>
+          <w:sz w:val="24"/>
+          <w:szCs w:val="24"/>
+        </w:rPr>
+        <w:tab/>
+        <w:t>//Быстрая сортировка</w:t>
+      </w:r>
+    </w:p>
+    <w:p>
+      <w:pPr>
+        <w:autoSpaceDE w:val="0"/>
+        <w:autoSpaceDN w:val="0"/>
+        <w:adjustRightInd w:val="0"/>
+        <w:spacing w:after="0" w:line="240" w:lineRule="auto"/>
+        <w:rPr>
+          <w:rFonts w:ascii="Courier New" w:eastAsia="Times New Roman" w:hAnsi="Courier New" w:cs="Courier New"/>
+          <w:color w:val="0D0D0D" w:themeColor="text1" w:themeTint="F2"/>
+          <w:sz w:val="24"/>
+          <w:szCs w:val="24"/>
+        </w:rPr>
+      </w:pPr>
+      <w:r>
+        <w:rPr>
+          <w:rFonts w:ascii="Courier New" w:eastAsia="Times New Roman" w:hAnsi="Courier New" w:cs="Courier New"/>
+          <w:color w:val="0D0D0D" w:themeColor="text1" w:themeTint="F2"/>
+          <w:sz w:val="24"/>
+          <w:szCs w:val="24"/>
+        </w:rPr>
+        <w:tab/>
       </w:r>
       <w:proofErr w:type="spellStart"/>
       <w:proofErr w:type="gramStart"/>
@@ -9870,7 +10032,7 @@
           <w:sz w:val="24"/>
           <w:szCs w:val="24"/>
         </w:rPr>
-        <w:t>qs</w:t>
+        <w:t>qsort</w:t>
       </w:r>
       <w:proofErr w:type="spellEnd"/>
       <w:r>
@@ -9890,38 +10052,359 @@
           <w:sz w:val="24"/>
           <w:szCs w:val="24"/>
         </w:rPr>
-        <w:t>m, 0, 10000 - 1);</w:t>
-      </w:r>
-      <w:r>
-        <w:rPr>
-          <w:rFonts w:ascii="Courier New" w:eastAsia="Times New Roman" w:hAnsi="Courier New" w:cs="Courier New"/>
-          <w:color w:val="0D0D0D" w:themeColor="text1" w:themeTint="F2"/>
-          <w:sz w:val="24"/>
-          <w:szCs w:val="24"/>
-        </w:rPr>
-        <w:tab/>
-        <w:t>//Быстрая сортировка</w:t>
-      </w:r>
-    </w:p>
-    <w:p>
-      <w:pPr>
-        <w:autoSpaceDE w:val="0"/>
-        <w:autoSpaceDN w:val="0"/>
-        <w:adjustRightInd w:val="0"/>
-        <w:spacing w:after="0" w:line="240" w:lineRule="auto"/>
-        <w:rPr>
-          <w:rFonts w:ascii="Courier New" w:eastAsia="Times New Roman" w:hAnsi="Courier New" w:cs="Courier New"/>
-          <w:color w:val="0D0D0D" w:themeColor="text1" w:themeTint="F2"/>
-          <w:sz w:val="24"/>
-          <w:szCs w:val="24"/>
-        </w:rPr>
-      </w:pPr>
-      <w:r>
-        <w:rPr>
-          <w:rFonts w:ascii="Courier New" w:eastAsia="Times New Roman" w:hAnsi="Courier New" w:cs="Courier New"/>
-          <w:color w:val="0D0D0D" w:themeColor="text1" w:themeTint="F2"/>
-          <w:sz w:val="24"/>
-          <w:szCs w:val="24"/>
+        <w:t xml:space="preserve">m, 10000, </w:t>
+      </w:r>
+      <w:proofErr w:type="spellStart"/>
+      <w:r>
+        <w:rPr>
+          <w:rFonts w:ascii="Courier New" w:eastAsia="Times New Roman" w:hAnsi="Courier New" w:cs="Courier New"/>
+          <w:color w:val="0D0D0D" w:themeColor="text1" w:themeTint="F2"/>
+          <w:sz w:val="24"/>
+          <w:szCs w:val="24"/>
+        </w:rPr>
+        <w:t>sizeof</w:t>
+      </w:r>
+      <w:proofErr w:type="spellEnd"/>
+      <w:r>
+        <w:rPr>
+          <w:rFonts w:ascii="Courier New" w:eastAsia="Times New Roman" w:hAnsi="Courier New" w:cs="Courier New"/>
+          <w:color w:val="0D0D0D" w:themeColor="text1" w:themeTint="F2"/>
+          <w:sz w:val="24"/>
+          <w:szCs w:val="24"/>
+        </w:rPr>
+        <w:t>(</w:t>
+      </w:r>
+      <w:proofErr w:type="spellStart"/>
+      <w:r>
+        <w:rPr>
+          <w:rFonts w:ascii="Courier New" w:eastAsia="Times New Roman" w:hAnsi="Courier New" w:cs="Courier New"/>
+          <w:color w:val="0D0D0D" w:themeColor="text1" w:themeTint="F2"/>
+          <w:sz w:val="24"/>
+          <w:szCs w:val="24"/>
+        </w:rPr>
+        <w:t>int</w:t>
+      </w:r>
+      <w:proofErr w:type="spellEnd"/>
+      <w:r>
+        <w:rPr>
+          <w:rFonts w:ascii="Courier New" w:eastAsia="Times New Roman" w:hAnsi="Courier New" w:cs="Courier New"/>
+          <w:color w:val="0D0D0D" w:themeColor="text1" w:themeTint="F2"/>
+          <w:sz w:val="24"/>
+          <w:szCs w:val="24"/>
+        </w:rPr>
+        <w:t xml:space="preserve">), </w:t>
+      </w:r>
+      <w:proofErr w:type="spellStart"/>
+      <w:r>
+        <w:rPr>
+          <w:rFonts w:ascii="Courier New" w:eastAsia="Times New Roman" w:hAnsi="Courier New" w:cs="Courier New"/>
+          <w:color w:val="0D0D0D" w:themeColor="text1" w:themeTint="F2"/>
+          <w:sz w:val="24"/>
+          <w:szCs w:val="24"/>
+        </w:rPr>
+        <w:t>cmp</w:t>
+      </w:r>
+      <w:proofErr w:type="spellEnd"/>
+      <w:r>
+        <w:rPr>
+          <w:rFonts w:ascii="Courier New" w:eastAsia="Times New Roman" w:hAnsi="Courier New" w:cs="Courier New"/>
+          <w:color w:val="0D0D0D" w:themeColor="text1" w:themeTint="F2"/>
+          <w:sz w:val="24"/>
+          <w:szCs w:val="24"/>
+        </w:rPr>
+        <w:t>); // Ф-я быстрой сортировки</w:t>
+      </w:r>
+    </w:p>
+    <w:p>
+      <w:pPr>
+        <w:autoSpaceDE w:val="0"/>
+        <w:autoSpaceDN w:val="0"/>
+        <w:adjustRightInd w:val="0"/>
+        <w:spacing w:after="0" w:line="240" w:lineRule="auto"/>
+        <w:rPr>
+          <w:rFonts w:ascii="Courier New" w:eastAsia="Times New Roman" w:hAnsi="Courier New" w:cs="Courier New"/>
+          <w:color w:val="0D0D0D" w:themeColor="text1" w:themeTint="F2"/>
+          <w:sz w:val="24"/>
+          <w:szCs w:val="24"/>
+        </w:rPr>
+      </w:pPr>
+      <w:r>
+        <w:rPr>
+          <w:rFonts w:ascii="Courier New" w:eastAsia="Times New Roman" w:hAnsi="Courier New" w:cs="Courier New"/>
+          <w:color w:val="0D0D0D" w:themeColor="text1" w:themeTint="F2"/>
+          <w:sz w:val="24"/>
+          <w:szCs w:val="24"/>
+        </w:rPr>
+        <w:tab/>
+      </w:r>
+      <w:r>
+        <w:rPr>
+          <w:rFonts w:ascii="Courier New" w:eastAsia="Times New Roman" w:hAnsi="Courier New" w:cs="Courier New"/>
+          <w:color w:val="0D0D0D" w:themeColor="text1" w:themeTint="F2"/>
+          <w:sz w:val="24"/>
+          <w:szCs w:val="24"/>
+        </w:rPr>
+        <w:tab/>
+      </w:r>
+    </w:p>
+    <w:p>
+      <w:pPr>
+        <w:autoSpaceDE w:val="0"/>
+        <w:autoSpaceDN w:val="0"/>
+        <w:adjustRightInd w:val="0"/>
+        <w:spacing w:after="0" w:line="240" w:lineRule="auto"/>
+        <w:rPr>
+          <w:rFonts w:ascii="Courier New" w:eastAsia="Times New Roman" w:hAnsi="Courier New" w:cs="Courier New"/>
+          <w:color w:val="0D0D0D" w:themeColor="text1" w:themeTint="F2"/>
+          <w:sz w:val="24"/>
+          <w:szCs w:val="24"/>
+        </w:rPr>
+      </w:pPr>
+      <w:r>
+        <w:rPr>
+          <w:rFonts w:ascii="Courier New" w:eastAsia="Times New Roman" w:hAnsi="Courier New" w:cs="Courier New"/>
+          <w:color w:val="0D0D0D" w:themeColor="text1" w:themeTint="F2"/>
+          <w:sz w:val="24"/>
+          <w:szCs w:val="24"/>
+        </w:rPr>
+        <w:tab/>
+      </w:r>
+    </w:p>
+    <w:p>
+      <w:pPr>
+        <w:autoSpaceDE w:val="0"/>
+        <w:autoSpaceDN w:val="0"/>
+        <w:adjustRightInd w:val="0"/>
+        <w:spacing w:after="0" w:line="240" w:lineRule="auto"/>
+        <w:rPr>
+          <w:rFonts w:ascii="Courier New" w:eastAsia="Times New Roman" w:hAnsi="Courier New" w:cs="Courier New"/>
+          <w:color w:val="0D0D0D" w:themeColor="text1" w:themeTint="F2"/>
+          <w:sz w:val="24"/>
+          <w:szCs w:val="24"/>
+          <w:lang w:val="en-US"/>
+        </w:rPr>
+      </w:pPr>
+      <w:r>
+        <w:rPr>
+          <w:rFonts w:ascii="Courier New" w:eastAsia="Times New Roman" w:hAnsi="Courier New" w:cs="Courier New"/>
+          <w:color w:val="0D0D0D" w:themeColor="text1" w:themeTint="F2"/>
+          <w:sz w:val="24"/>
+          <w:szCs w:val="24"/>
+        </w:rPr>
+        <w:tab/>
+      </w:r>
+      <w:r>
+        <w:rPr>
+          <w:rFonts w:ascii="Courier New" w:eastAsia="Times New Roman" w:hAnsi="Courier New" w:cs="Courier New"/>
+          <w:color w:val="0D0D0D" w:themeColor="text1" w:themeTint="F2"/>
+          <w:sz w:val="24"/>
+          <w:szCs w:val="24"/>
+        </w:rPr>
+        <w:tab/>
+      </w:r>
+      <w:r>
+        <w:rPr>
+          <w:rFonts w:ascii="Courier New" w:eastAsia="Times New Roman" w:hAnsi="Courier New" w:cs="Courier New"/>
+          <w:color w:val="0D0D0D" w:themeColor="text1" w:themeTint="F2"/>
+          <w:sz w:val="24"/>
+          <w:szCs w:val="24"/>
+          <w:lang w:val="en-US"/>
+        </w:rPr>
+        <w:t xml:space="preserve">int </w:t>
+      </w:r>
+      <w:proofErr w:type="spellStart"/>
+      <w:r>
+        <w:rPr>
+          <w:rFonts w:ascii="Courier New" w:eastAsia="Times New Roman" w:hAnsi="Courier New" w:cs="Courier New"/>
+          <w:color w:val="0D0D0D" w:themeColor="text1" w:themeTint="F2"/>
+          <w:sz w:val="24"/>
+          <w:szCs w:val="24"/>
+          <w:lang w:val="en-US"/>
+        </w:rPr>
+        <w:t>end_time</w:t>
+      </w:r>
+      <w:proofErr w:type="spellEnd"/>
+      <w:r>
+        <w:rPr>
+          <w:rFonts w:ascii="Courier New" w:eastAsia="Times New Roman" w:hAnsi="Courier New" w:cs="Courier New"/>
+          <w:color w:val="0D0D0D" w:themeColor="text1" w:themeTint="F2"/>
+          <w:sz w:val="24"/>
+          <w:szCs w:val="24"/>
+          <w:lang w:val="en-US"/>
+        </w:rPr>
+        <w:t xml:space="preserve"> = </w:t>
+      </w:r>
+      <w:proofErr w:type="gramStart"/>
+      <w:r>
+        <w:rPr>
+          <w:rFonts w:ascii="Courier New" w:eastAsia="Times New Roman" w:hAnsi="Courier New" w:cs="Courier New"/>
+          <w:color w:val="0D0D0D" w:themeColor="text1" w:themeTint="F2"/>
+          <w:sz w:val="24"/>
+          <w:szCs w:val="24"/>
+          <w:lang w:val="en-US"/>
+        </w:rPr>
+        <w:t>clock(</w:t>
+      </w:r>
+      <w:proofErr w:type="gramEnd"/>
+      <w:r>
+        <w:rPr>
+          <w:rFonts w:ascii="Courier New" w:eastAsia="Times New Roman" w:hAnsi="Courier New" w:cs="Courier New"/>
+          <w:color w:val="0D0D0D" w:themeColor="text1" w:themeTint="F2"/>
+          <w:sz w:val="24"/>
+          <w:szCs w:val="24"/>
+          <w:lang w:val="en-US"/>
+        </w:rPr>
+        <w:t>);</w:t>
+      </w:r>
+    </w:p>
+    <w:p>
+      <w:pPr>
+        <w:autoSpaceDE w:val="0"/>
+        <w:autoSpaceDN w:val="0"/>
+        <w:adjustRightInd w:val="0"/>
+        <w:spacing w:after="0" w:line="240" w:lineRule="auto"/>
+        <w:rPr>
+          <w:rFonts w:ascii="Courier New" w:eastAsia="Times New Roman" w:hAnsi="Courier New" w:cs="Courier New"/>
+          <w:color w:val="0D0D0D" w:themeColor="text1" w:themeTint="F2"/>
+          <w:sz w:val="24"/>
+          <w:szCs w:val="24"/>
+          <w:lang w:val="en-US"/>
+        </w:rPr>
+      </w:pPr>
+      <w:r>
+        <w:rPr>
+          <w:rFonts w:ascii="Courier New" w:eastAsia="Times New Roman" w:hAnsi="Courier New" w:cs="Courier New"/>
+          <w:color w:val="0D0D0D" w:themeColor="text1" w:themeTint="F2"/>
+          <w:sz w:val="24"/>
+          <w:szCs w:val="24"/>
+          <w:lang w:val="en-US"/>
+        </w:rPr>
+        <w:tab/>
+      </w:r>
+      <w:r>
+        <w:rPr>
+          <w:rFonts w:ascii="Courier New" w:eastAsia="Times New Roman" w:hAnsi="Courier New" w:cs="Courier New"/>
+          <w:color w:val="0D0D0D" w:themeColor="text1" w:themeTint="F2"/>
+          <w:sz w:val="24"/>
+          <w:szCs w:val="24"/>
+          <w:lang w:val="en-US"/>
+        </w:rPr>
+        <w:tab/>
+        <w:t xml:space="preserve">int </w:t>
+      </w:r>
+      <w:proofErr w:type="spellStart"/>
+      <w:r>
+        <w:rPr>
+          <w:rFonts w:ascii="Courier New" w:eastAsia="Times New Roman" w:hAnsi="Courier New" w:cs="Courier New"/>
+          <w:color w:val="0D0D0D" w:themeColor="text1" w:themeTint="F2"/>
+          <w:sz w:val="24"/>
+          <w:szCs w:val="24"/>
+          <w:lang w:val="en-US"/>
+        </w:rPr>
+        <w:t>search_time</w:t>
+      </w:r>
+      <w:proofErr w:type="spellEnd"/>
+      <w:r>
+        <w:rPr>
+          <w:rFonts w:ascii="Courier New" w:eastAsia="Times New Roman" w:hAnsi="Courier New" w:cs="Courier New"/>
+          <w:color w:val="0D0D0D" w:themeColor="text1" w:themeTint="F2"/>
+          <w:sz w:val="24"/>
+          <w:szCs w:val="24"/>
+          <w:lang w:val="en-US"/>
+        </w:rPr>
+        <w:t xml:space="preserve"> = </w:t>
+      </w:r>
+      <w:proofErr w:type="spellStart"/>
+      <w:r>
+        <w:rPr>
+          <w:rFonts w:ascii="Courier New" w:eastAsia="Times New Roman" w:hAnsi="Courier New" w:cs="Courier New"/>
+          <w:color w:val="0D0D0D" w:themeColor="text1" w:themeTint="F2"/>
+          <w:sz w:val="24"/>
+          <w:szCs w:val="24"/>
+          <w:lang w:val="en-US"/>
+        </w:rPr>
+        <w:t>end_time</w:t>
+      </w:r>
+      <w:proofErr w:type="spellEnd"/>
+      <w:r>
+        <w:rPr>
+          <w:rFonts w:ascii="Courier New" w:eastAsia="Times New Roman" w:hAnsi="Courier New" w:cs="Courier New"/>
+          <w:color w:val="0D0D0D" w:themeColor="text1" w:themeTint="F2"/>
+          <w:sz w:val="24"/>
+          <w:szCs w:val="24"/>
+          <w:lang w:val="en-US"/>
+        </w:rPr>
+        <w:t xml:space="preserve"> - </w:t>
+      </w:r>
+      <w:proofErr w:type="spellStart"/>
+      <w:r>
+        <w:rPr>
+          <w:rFonts w:ascii="Courier New" w:eastAsia="Times New Roman" w:hAnsi="Courier New" w:cs="Courier New"/>
+          <w:color w:val="0D0D0D" w:themeColor="text1" w:themeTint="F2"/>
+          <w:sz w:val="24"/>
+          <w:szCs w:val="24"/>
+          <w:lang w:val="en-US"/>
+        </w:rPr>
+        <w:t>start_time</w:t>
+      </w:r>
+      <w:proofErr w:type="spellEnd"/>
+      <w:r>
+        <w:rPr>
+          <w:rFonts w:ascii="Courier New" w:eastAsia="Times New Roman" w:hAnsi="Courier New" w:cs="Courier New"/>
+          <w:color w:val="0D0D0D" w:themeColor="text1" w:themeTint="F2"/>
+          <w:sz w:val="24"/>
+          <w:szCs w:val="24"/>
+          <w:lang w:val="en-US"/>
+        </w:rPr>
+        <w:t>;</w:t>
+      </w:r>
+    </w:p>
+    <w:p>
+      <w:pPr>
+        <w:autoSpaceDE w:val="0"/>
+        <w:autoSpaceDN w:val="0"/>
+        <w:adjustRightInd w:val="0"/>
+        <w:spacing w:after="0" w:line="240" w:lineRule="auto"/>
+        <w:rPr>
+          <w:rFonts w:ascii="Courier New" w:eastAsia="Times New Roman" w:hAnsi="Courier New" w:cs="Courier New"/>
+          <w:color w:val="0D0D0D" w:themeColor="text1" w:themeTint="F2"/>
+          <w:sz w:val="24"/>
+          <w:szCs w:val="24"/>
+          <w:lang w:val="en-US"/>
+        </w:rPr>
+      </w:pPr>
+    </w:p>
+    <w:p>
+      <w:pPr>
+        <w:autoSpaceDE w:val="0"/>
+        <w:autoSpaceDN w:val="0"/>
+        <w:adjustRightInd w:val="0"/>
+        <w:spacing w:after="0" w:line="240" w:lineRule="auto"/>
+        <w:rPr>
+          <w:rFonts w:ascii="Courier New" w:eastAsia="Times New Roman" w:hAnsi="Courier New" w:cs="Courier New"/>
+          <w:color w:val="0D0D0D" w:themeColor="text1" w:themeTint="F2"/>
+          <w:sz w:val="24"/>
+          <w:szCs w:val="24"/>
+          <w:lang w:val="en-US"/>
+        </w:rPr>
+      </w:pPr>
+      <w:r>
+        <w:rPr>
+          <w:rFonts w:ascii="Courier New" w:eastAsia="Times New Roman" w:hAnsi="Courier New" w:cs="Courier New"/>
+          <w:color w:val="0D0D0D" w:themeColor="text1" w:themeTint="F2"/>
+          <w:sz w:val="24"/>
+          <w:szCs w:val="24"/>
+          <w:lang w:val="en-US"/>
+        </w:rPr>
+        <w:tab/>
+      </w:r>
+      <w:r>
+        <w:rPr>
+          <w:rFonts w:ascii="Courier New" w:eastAsia="Times New Roman" w:hAnsi="Courier New" w:cs="Courier New"/>
+          <w:color w:val="0D0D0D" w:themeColor="text1" w:themeTint="F2"/>
+          <w:sz w:val="24"/>
+          <w:szCs w:val="24"/>
+          <w:lang w:val="en-US"/>
         </w:rPr>
         <w:tab/>
       </w:r>
@@ -9933,8 +10416,9 @@
           <w:color w:val="0D0D0D" w:themeColor="text1" w:themeTint="F2"/>
           <w:sz w:val="24"/>
           <w:szCs w:val="24"/>
-        </w:rPr>
-        <w:t>qsort</w:t>
+          <w:lang w:val="en-US"/>
+        </w:rPr>
+        <w:t>printf</w:t>
       </w:r>
       <w:proofErr w:type="spellEnd"/>
       <w:r>
@@ -9943,6 +10427,7 @@
           <w:color w:val="0D0D0D" w:themeColor="text1" w:themeTint="F2"/>
           <w:sz w:val="24"/>
           <w:szCs w:val="24"/>
+          <w:lang w:val="en-US"/>
         </w:rPr>
         <w:t>(</w:t>
       </w:r>
@@ -9953,8 +10438,9 @@
           <w:color w:val="0D0D0D" w:themeColor="text1" w:themeTint="F2"/>
           <w:sz w:val="24"/>
           <w:szCs w:val="24"/>
-        </w:rPr>
-        <w:t xml:space="preserve">m, 10000, </w:t>
+          <w:lang w:val="en-US"/>
+        </w:rPr>
+        <w:t xml:space="preserve">"%d", </w:t>
       </w:r>
       <w:proofErr w:type="spellStart"/>
       <w:r>
@@ -9963,8 +10449,9 @@
           <w:color w:val="0D0D0D" w:themeColor="text1" w:themeTint="F2"/>
           <w:sz w:val="24"/>
           <w:szCs w:val="24"/>
-        </w:rPr>
-        <w:t>sizeof</w:t>
+          <w:lang w:val="en-US"/>
+        </w:rPr>
+        <w:t>search_time</w:t>
       </w:r>
       <w:proofErr w:type="spellEnd"/>
       <w:r>
@@ -9973,434 +10460,819 @@
           <w:color w:val="0D0D0D" w:themeColor="text1" w:themeTint="F2"/>
           <w:sz w:val="24"/>
           <w:szCs w:val="24"/>
-        </w:rPr>
-        <w:t>(</w:t>
+          <w:lang w:val="en-US"/>
+        </w:rPr>
+        <w:t>);</w:t>
+      </w:r>
+    </w:p>
+    <w:p>
+      <w:pPr>
+        <w:autoSpaceDE w:val="0"/>
+        <w:autoSpaceDN w:val="0"/>
+        <w:adjustRightInd w:val="0"/>
+        <w:spacing w:after="0" w:line="240" w:lineRule="auto"/>
+        <w:rPr>
+          <w:rFonts w:ascii="Courier New" w:eastAsia="Times New Roman" w:hAnsi="Courier New" w:cs="Courier New"/>
+          <w:color w:val="0D0D0D" w:themeColor="text1" w:themeTint="F2"/>
+          <w:sz w:val="24"/>
+          <w:szCs w:val="24"/>
+          <w:lang w:val="en-US"/>
+        </w:rPr>
+      </w:pPr>
+      <w:r>
+        <w:rPr>
+          <w:rFonts w:ascii="Courier New" w:eastAsia="Times New Roman" w:hAnsi="Courier New" w:cs="Courier New"/>
+          <w:color w:val="0D0D0D" w:themeColor="text1" w:themeTint="F2"/>
+          <w:sz w:val="24"/>
+          <w:szCs w:val="24"/>
+          <w:lang w:val="en-US"/>
+        </w:rPr>
+        <w:tab/>
+      </w:r>
+      <w:r>
+        <w:rPr>
+          <w:rFonts w:ascii="Courier New" w:eastAsia="Times New Roman" w:hAnsi="Courier New" w:cs="Courier New"/>
+          <w:color w:val="0D0D0D" w:themeColor="text1" w:themeTint="F2"/>
+          <w:sz w:val="24"/>
+          <w:szCs w:val="24"/>
+          <w:lang w:val="en-US"/>
+        </w:rPr>
+        <w:tab/>
+        <w:t>return (0);</w:t>
+      </w:r>
+    </w:p>
+    <w:p>
+      <w:pPr>
+        <w:spacing w:line="240" w:lineRule="auto"/>
+        <w:jc w:val="center"/>
+        <w:rPr>
+          <w:rFonts w:ascii="Courier New" w:eastAsia="Times New Roman" w:hAnsi="Courier New" w:cs="Courier New"/>
+          <w:color w:val="0D0D0D" w:themeColor="text1" w:themeTint="F2"/>
+          <w:sz w:val="24"/>
+          <w:szCs w:val="24"/>
+        </w:rPr>
+      </w:pPr>
+      <w:r>
+        <w:rPr>
+          <w:rFonts w:ascii="Courier New" w:eastAsia="Times New Roman" w:hAnsi="Courier New" w:cs="Courier New"/>
+          <w:color w:val="0D0D0D" w:themeColor="text1" w:themeTint="F2"/>
+          <w:sz w:val="24"/>
+          <w:szCs w:val="24"/>
+        </w:rPr>
+        <w:t>}</w:t>
+      </w:r>
+    </w:p>
+    <w:p>
+      <w:pPr>
+        <w:spacing w:line="240" w:lineRule="auto"/>
+        <w:rPr>
+          <w:rFonts w:ascii="Times New Roman" w:eastAsia="Times New Roman" w:hAnsi="Times New Roman" w:cs="Times New Roman"/>
+          <w:color w:val="0D0D0D" w:themeColor="text1" w:themeTint="F2"/>
+          <w:sz w:val="24"/>
+          <w:szCs w:val="24"/>
+        </w:rPr>
+      </w:pPr>
+    </w:p>
+    <w:p>
+      <w:pPr>
+        <w:spacing w:line="240" w:lineRule="auto"/>
+        <w:rPr>
+          <w:rFonts w:ascii="Times New Roman" w:eastAsia="Times New Roman" w:hAnsi="Times New Roman" w:cs="Times New Roman"/>
+          <w:color w:val="0D0D0D" w:themeColor="text1" w:themeTint="F2"/>
+          <w:sz w:val="24"/>
+          <w:szCs w:val="24"/>
+        </w:rPr>
+      </w:pPr>
+      <w:r>
+        <w:rPr>
+          <w:rFonts w:ascii="Times New Roman" w:eastAsia="Times New Roman" w:hAnsi="Times New Roman" w:cs="Times New Roman"/>
+          <w:color w:val="0D0D0D" w:themeColor="text1" w:themeTint="F2"/>
+          <w:sz w:val="24"/>
+          <w:szCs w:val="24"/>
+        </w:rPr>
+        <w:t xml:space="preserve">Количество чисел в массиве: 10000. Время работы алгоритма измеряется в </w:t>
       </w:r>
       <w:proofErr w:type="spellStart"/>
       <w:r>
         <w:rPr>
-          <w:rFonts w:ascii="Courier New" w:eastAsia="Times New Roman" w:hAnsi="Courier New" w:cs="Courier New"/>
-          <w:color w:val="0D0D0D" w:themeColor="text1" w:themeTint="F2"/>
-          <w:sz w:val="24"/>
-          <w:szCs w:val="24"/>
-        </w:rPr>
-        <w:t>int</w:t>
+          <w:rFonts w:ascii="Times New Roman" w:eastAsia="Times New Roman" w:hAnsi="Times New Roman" w:cs="Times New Roman"/>
+          <w:color w:val="0D0D0D" w:themeColor="text1" w:themeTint="F2"/>
+          <w:sz w:val="24"/>
+          <w:szCs w:val="24"/>
+        </w:rPr>
+        <w:t>мс</w:t>
       </w:r>
       <w:proofErr w:type="spellEnd"/>
-      <w:r>
-        <w:rPr>
-          <w:rFonts w:ascii="Courier New" w:eastAsia="Times New Roman" w:hAnsi="Courier New" w:cs="Courier New"/>
-          <w:color w:val="0D0D0D" w:themeColor="text1" w:themeTint="F2"/>
-          <w:sz w:val="24"/>
-          <w:szCs w:val="24"/>
-        </w:rPr>
-        <w:t xml:space="preserve">), </w:t>
-      </w:r>
-      <w:proofErr w:type="spellStart"/>
-      <w:r>
-        <w:rPr>
-          <w:rFonts w:ascii="Courier New" w:eastAsia="Times New Roman" w:hAnsi="Courier New" w:cs="Courier New"/>
-          <w:color w:val="0D0D0D" w:themeColor="text1" w:themeTint="F2"/>
-          <w:sz w:val="24"/>
-          <w:szCs w:val="24"/>
-        </w:rPr>
-        <w:t>cmp</w:t>
-      </w:r>
-      <w:proofErr w:type="spellEnd"/>
-      <w:r>
-        <w:rPr>
-          <w:rFonts w:ascii="Courier New" w:eastAsia="Times New Roman" w:hAnsi="Courier New" w:cs="Courier New"/>
-          <w:color w:val="0D0D0D" w:themeColor="text1" w:themeTint="F2"/>
-          <w:sz w:val="24"/>
-          <w:szCs w:val="24"/>
-        </w:rPr>
-        <w:t>); // Ф-я быстрой сортировки</w:t>
-      </w:r>
-    </w:p>
-    <w:p>
-      <w:pPr>
-        <w:autoSpaceDE w:val="0"/>
-        <w:autoSpaceDN w:val="0"/>
-        <w:adjustRightInd w:val="0"/>
-        <w:spacing w:after="0" w:line="240" w:lineRule="auto"/>
-        <w:rPr>
-          <w:rFonts w:ascii="Courier New" w:eastAsia="Times New Roman" w:hAnsi="Courier New" w:cs="Courier New"/>
-          <w:color w:val="0D0D0D" w:themeColor="text1" w:themeTint="F2"/>
-          <w:sz w:val="24"/>
-          <w:szCs w:val="24"/>
-        </w:rPr>
-      </w:pPr>
-      <w:r>
-        <w:rPr>
-          <w:rFonts w:ascii="Courier New" w:eastAsia="Times New Roman" w:hAnsi="Courier New" w:cs="Courier New"/>
-          <w:color w:val="0D0D0D" w:themeColor="text1" w:themeTint="F2"/>
-          <w:sz w:val="24"/>
-          <w:szCs w:val="24"/>
-        </w:rPr>
-        <w:tab/>
-      </w:r>
-      <w:r>
-        <w:rPr>
-          <w:rFonts w:ascii="Courier New" w:eastAsia="Times New Roman" w:hAnsi="Courier New" w:cs="Courier New"/>
-          <w:color w:val="0D0D0D" w:themeColor="text1" w:themeTint="F2"/>
-          <w:sz w:val="24"/>
-          <w:szCs w:val="24"/>
-        </w:rPr>
-        <w:tab/>
-      </w:r>
-    </w:p>
-    <w:p>
-      <w:pPr>
-        <w:autoSpaceDE w:val="0"/>
-        <w:autoSpaceDN w:val="0"/>
-        <w:adjustRightInd w:val="0"/>
-        <w:spacing w:after="0" w:line="240" w:lineRule="auto"/>
-        <w:rPr>
-          <w:rFonts w:ascii="Courier New" w:eastAsia="Times New Roman" w:hAnsi="Courier New" w:cs="Courier New"/>
-          <w:color w:val="0D0D0D" w:themeColor="text1" w:themeTint="F2"/>
-          <w:sz w:val="24"/>
-          <w:szCs w:val="24"/>
-        </w:rPr>
-      </w:pPr>
-      <w:r>
-        <w:rPr>
-          <w:rFonts w:ascii="Courier New" w:eastAsia="Times New Roman" w:hAnsi="Courier New" w:cs="Courier New"/>
-          <w:color w:val="0D0D0D" w:themeColor="text1" w:themeTint="F2"/>
-          <w:sz w:val="24"/>
-          <w:szCs w:val="24"/>
-        </w:rPr>
-        <w:tab/>
-      </w:r>
-    </w:p>
-    <w:p>
-      <w:pPr>
-        <w:autoSpaceDE w:val="0"/>
-        <w:autoSpaceDN w:val="0"/>
-        <w:adjustRightInd w:val="0"/>
-        <w:spacing w:after="0" w:line="240" w:lineRule="auto"/>
-        <w:rPr>
-          <w:rFonts w:ascii="Courier New" w:eastAsia="Times New Roman" w:hAnsi="Courier New" w:cs="Courier New"/>
-          <w:color w:val="0D0D0D" w:themeColor="text1" w:themeTint="F2"/>
-          <w:sz w:val="24"/>
-          <w:szCs w:val="24"/>
-          <w:lang w:val="en-US"/>
-        </w:rPr>
-      </w:pPr>
-      <w:r>
-        <w:rPr>
-          <w:rFonts w:ascii="Courier New" w:eastAsia="Times New Roman" w:hAnsi="Courier New" w:cs="Courier New"/>
-          <w:color w:val="0D0D0D" w:themeColor="text1" w:themeTint="F2"/>
-          <w:sz w:val="24"/>
-          <w:szCs w:val="24"/>
-        </w:rPr>
-        <w:tab/>
-      </w:r>
-      <w:r>
-        <w:rPr>
-          <w:rFonts w:ascii="Courier New" w:eastAsia="Times New Roman" w:hAnsi="Courier New" w:cs="Courier New"/>
-          <w:color w:val="0D0D0D" w:themeColor="text1" w:themeTint="F2"/>
-          <w:sz w:val="24"/>
-          <w:szCs w:val="24"/>
-        </w:rPr>
-        <w:tab/>
-      </w:r>
-      <w:r>
-        <w:rPr>
-          <w:rFonts w:ascii="Courier New" w:eastAsia="Times New Roman" w:hAnsi="Courier New" w:cs="Courier New"/>
-          <w:color w:val="0D0D0D" w:themeColor="text1" w:themeTint="F2"/>
-          <w:sz w:val="24"/>
-          <w:szCs w:val="24"/>
-          <w:lang w:val="en-US"/>
-        </w:rPr>
-        <w:t xml:space="preserve">int </w:t>
-      </w:r>
-      <w:proofErr w:type="spellStart"/>
-      <w:r>
-        <w:rPr>
-          <w:rFonts w:ascii="Courier New" w:eastAsia="Times New Roman" w:hAnsi="Courier New" w:cs="Courier New"/>
-          <w:color w:val="0D0D0D" w:themeColor="text1" w:themeTint="F2"/>
-          <w:sz w:val="24"/>
-          <w:szCs w:val="24"/>
-          <w:lang w:val="en-US"/>
-        </w:rPr>
-        <w:t>end_time</w:t>
-      </w:r>
-      <w:proofErr w:type="spellEnd"/>
-      <w:r>
-        <w:rPr>
-          <w:rFonts w:ascii="Courier New" w:eastAsia="Times New Roman" w:hAnsi="Courier New" w:cs="Courier New"/>
-          <w:color w:val="0D0D0D" w:themeColor="text1" w:themeTint="F2"/>
-          <w:sz w:val="24"/>
-          <w:szCs w:val="24"/>
-          <w:lang w:val="en-US"/>
-        </w:rPr>
-        <w:t xml:space="preserve"> = </w:t>
-      </w:r>
-      <w:proofErr w:type="gramStart"/>
-      <w:r>
-        <w:rPr>
-          <w:rFonts w:ascii="Courier New" w:eastAsia="Times New Roman" w:hAnsi="Courier New" w:cs="Courier New"/>
-          <w:color w:val="0D0D0D" w:themeColor="text1" w:themeTint="F2"/>
-          <w:sz w:val="24"/>
-          <w:szCs w:val="24"/>
-          <w:lang w:val="en-US"/>
-        </w:rPr>
-        <w:t>clock(</w:t>
-      </w:r>
-      <w:proofErr w:type="gramEnd"/>
-      <w:r>
-        <w:rPr>
-          <w:rFonts w:ascii="Courier New" w:eastAsia="Times New Roman" w:hAnsi="Courier New" w:cs="Courier New"/>
-          <w:color w:val="0D0D0D" w:themeColor="text1" w:themeTint="F2"/>
-          <w:sz w:val="24"/>
-          <w:szCs w:val="24"/>
-          <w:lang w:val="en-US"/>
-        </w:rPr>
-        <w:t>);</w:t>
-      </w:r>
-    </w:p>
-    <w:p>
-      <w:pPr>
-        <w:autoSpaceDE w:val="0"/>
-        <w:autoSpaceDN w:val="0"/>
-        <w:adjustRightInd w:val="0"/>
-        <w:spacing w:after="0" w:line="240" w:lineRule="auto"/>
-        <w:rPr>
-          <w:rFonts w:ascii="Courier New" w:eastAsia="Times New Roman" w:hAnsi="Courier New" w:cs="Courier New"/>
-          <w:color w:val="0D0D0D" w:themeColor="text1" w:themeTint="F2"/>
-          <w:sz w:val="24"/>
-          <w:szCs w:val="24"/>
-          <w:lang w:val="en-US"/>
-        </w:rPr>
-      </w:pPr>
-      <w:r>
-        <w:rPr>
-          <w:rFonts w:ascii="Courier New" w:eastAsia="Times New Roman" w:hAnsi="Courier New" w:cs="Courier New"/>
-          <w:color w:val="0D0D0D" w:themeColor="text1" w:themeTint="F2"/>
-          <w:sz w:val="24"/>
-          <w:szCs w:val="24"/>
-          <w:lang w:val="en-US"/>
-        </w:rPr>
-        <w:tab/>
-      </w:r>
-      <w:r>
-        <w:rPr>
-          <w:rFonts w:ascii="Courier New" w:eastAsia="Times New Roman" w:hAnsi="Courier New" w:cs="Courier New"/>
-          <w:color w:val="0D0D0D" w:themeColor="text1" w:themeTint="F2"/>
-          <w:sz w:val="24"/>
-          <w:szCs w:val="24"/>
-          <w:lang w:val="en-US"/>
-        </w:rPr>
-        <w:tab/>
-        <w:t xml:space="preserve">int </w:t>
-      </w:r>
-      <w:proofErr w:type="spellStart"/>
-      <w:r>
-        <w:rPr>
-          <w:rFonts w:ascii="Courier New" w:eastAsia="Times New Roman" w:hAnsi="Courier New" w:cs="Courier New"/>
-          <w:color w:val="0D0D0D" w:themeColor="text1" w:themeTint="F2"/>
-          <w:sz w:val="24"/>
-          <w:szCs w:val="24"/>
-          <w:lang w:val="en-US"/>
-        </w:rPr>
-        <w:t>search_time</w:t>
-      </w:r>
-      <w:proofErr w:type="spellEnd"/>
-      <w:r>
-        <w:rPr>
-          <w:rFonts w:ascii="Courier New" w:eastAsia="Times New Roman" w:hAnsi="Courier New" w:cs="Courier New"/>
-          <w:color w:val="0D0D0D" w:themeColor="text1" w:themeTint="F2"/>
-          <w:sz w:val="24"/>
-          <w:szCs w:val="24"/>
-          <w:lang w:val="en-US"/>
-        </w:rPr>
-        <w:t xml:space="preserve"> = </w:t>
-      </w:r>
-      <w:proofErr w:type="spellStart"/>
-      <w:r>
-        <w:rPr>
-          <w:rFonts w:ascii="Courier New" w:eastAsia="Times New Roman" w:hAnsi="Courier New" w:cs="Courier New"/>
-          <w:color w:val="0D0D0D" w:themeColor="text1" w:themeTint="F2"/>
-          <w:sz w:val="24"/>
-          <w:szCs w:val="24"/>
-          <w:lang w:val="en-US"/>
-        </w:rPr>
-        <w:t>end_time</w:t>
-      </w:r>
-      <w:proofErr w:type="spellEnd"/>
-      <w:r>
-        <w:rPr>
-          <w:rFonts w:ascii="Courier New" w:eastAsia="Times New Roman" w:hAnsi="Courier New" w:cs="Courier New"/>
-          <w:color w:val="0D0D0D" w:themeColor="text1" w:themeTint="F2"/>
-          <w:sz w:val="24"/>
-          <w:szCs w:val="24"/>
-          <w:lang w:val="en-US"/>
-        </w:rPr>
-        <w:t xml:space="preserve"> - </w:t>
-      </w:r>
-      <w:proofErr w:type="spellStart"/>
-      <w:r>
-        <w:rPr>
-          <w:rFonts w:ascii="Courier New" w:eastAsia="Times New Roman" w:hAnsi="Courier New" w:cs="Courier New"/>
-          <w:color w:val="0D0D0D" w:themeColor="text1" w:themeTint="F2"/>
-          <w:sz w:val="24"/>
-          <w:szCs w:val="24"/>
-          <w:lang w:val="en-US"/>
-        </w:rPr>
-        <w:t>start_time</w:t>
-      </w:r>
-      <w:proofErr w:type="spellEnd"/>
-      <w:r>
-        <w:rPr>
-          <w:rFonts w:ascii="Courier New" w:eastAsia="Times New Roman" w:hAnsi="Courier New" w:cs="Courier New"/>
-          <w:color w:val="0D0D0D" w:themeColor="text1" w:themeTint="F2"/>
-          <w:sz w:val="24"/>
-          <w:szCs w:val="24"/>
-          <w:lang w:val="en-US"/>
-        </w:rPr>
-        <w:t>;</w:t>
-      </w:r>
-    </w:p>
-    <w:p>
-      <w:pPr>
-        <w:autoSpaceDE w:val="0"/>
-        <w:autoSpaceDN w:val="0"/>
-        <w:adjustRightInd w:val="0"/>
-        <w:spacing w:after="0" w:line="240" w:lineRule="auto"/>
-        <w:rPr>
-          <w:rFonts w:ascii="Courier New" w:eastAsia="Times New Roman" w:hAnsi="Courier New" w:cs="Courier New"/>
-          <w:color w:val="0D0D0D" w:themeColor="text1" w:themeTint="F2"/>
-          <w:sz w:val="24"/>
-          <w:szCs w:val="24"/>
-          <w:lang w:val="en-US"/>
-        </w:rPr>
-      </w:pPr>
-    </w:p>
-    <w:p>
-      <w:pPr>
-        <w:autoSpaceDE w:val="0"/>
-        <w:autoSpaceDN w:val="0"/>
-        <w:adjustRightInd w:val="0"/>
-        <w:spacing w:after="0" w:line="240" w:lineRule="auto"/>
-        <w:rPr>
-          <w:rFonts w:ascii="Courier New" w:eastAsia="Times New Roman" w:hAnsi="Courier New" w:cs="Courier New"/>
-          <w:color w:val="0D0D0D" w:themeColor="text1" w:themeTint="F2"/>
-          <w:sz w:val="24"/>
-          <w:szCs w:val="24"/>
-          <w:lang w:val="en-US"/>
-        </w:rPr>
-      </w:pPr>
-      <w:r>
-        <w:rPr>
-          <w:rFonts w:ascii="Courier New" w:eastAsia="Times New Roman" w:hAnsi="Courier New" w:cs="Courier New"/>
-          <w:color w:val="0D0D0D" w:themeColor="text1" w:themeTint="F2"/>
-          <w:sz w:val="24"/>
-          <w:szCs w:val="24"/>
-          <w:lang w:val="en-US"/>
-        </w:rPr>
-        <w:tab/>
-      </w:r>
-      <w:r>
-        <w:rPr>
-          <w:rFonts w:ascii="Courier New" w:eastAsia="Times New Roman" w:hAnsi="Courier New" w:cs="Courier New"/>
-          <w:color w:val="0D0D0D" w:themeColor="text1" w:themeTint="F2"/>
-          <w:sz w:val="24"/>
-          <w:szCs w:val="24"/>
-          <w:lang w:val="en-US"/>
-        </w:rPr>
-        <w:tab/>
-      </w:r>
+    </w:p>
+    <w:p>
+      <w:pPr>
+        <w:spacing w:line="240" w:lineRule="auto"/>
+        <w:rPr>
+          <w:rFonts w:ascii="Times New Roman" w:eastAsia="Times New Roman" w:hAnsi="Times New Roman" w:cs="Times New Roman"/>
+          <w:color w:val="0D0D0D" w:themeColor="text1" w:themeTint="F2"/>
+          <w:sz w:val="24"/>
+          <w:szCs w:val="24"/>
+        </w:rPr>
+      </w:pPr>
+      <w:r>
+        <w:rPr>
+          <w:rFonts w:ascii="Times New Roman" w:eastAsia="Times New Roman" w:hAnsi="Times New Roman" w:cs="Times New Roman"/>
+          <w:color w:val="0D0D0D" w:themeColor="text1" w:themeTint="F2"/>
+          <w:sz w:val="24"/>
+          <w:szCs w:val="24"/>
+        </w:rPr>
+        <w:tab/>
+      </w:r>
+      <w:r>
+        <w:rPr>
+          <w:rFonts w:ascii="Times New Roman" w:eastAsia="Times New Roman" w:hAnsi="Times New Roman" w:cs="Times New Roman"/>
+          <w:color w:val="0D0D0D" w:themeColor="text1" w:themeTint="F2"/>
+          <w:sz w:val="24"/>
+          <w:szCs w:val="24"/>
+        </w:rPr>
+        <w:tab/>
+      </w:r>
+      <w:r>
+        <w:rPr>
+          <w:rFonts w:ascii="Times New Roman" w:eastAsia="Times New Roman" w:hAnsi="Times New Roman" w:cs="Times New Roman"/>
+          <w:color w:val="0D0D0D" w:themeColor="text1" w:themeTint="F2"/>
+          <w:sz w:val="24"/>
+          <w:szCs w:val="24"/>
+        </w:rPr>
+        <w:tab/>
+        <w:t>Сортировка Шелла</w:t>
+      </w:r>
+      <w:r>
+        <w:rPr>
+          <w:rFonts w:ascii="Times New Roman" w:eastAsia="Times New Roman" w:hAnsi="Times New Roman" w:cs="Times New Roman"/>
+          <w:color w:val="0D0D0D" w:themeColor="text1" w:themeTint="F2"/>
+          <w:sz w:val="24"/>
+          <w:szCs w:val="24"/>
+        </w:rPr>
+        <w:tab/>
+      </w:r>
+      <w:r>
+        <w:rPr>
+          <w:rFonts w:ascii="Times New Roman" w:eastAsia="Times New Roman" w:hAnsi="Times New Roman" w:cs="Times New Roman"/>
+          <w:color w:val="0D0D0D" w:themeColor="text1" w:themeTint="F2"/>
+          <w:sz w:val="24"/>
+          <w:szCs w:val="24"/>
+        </w:rPr>
+        <w:t xml:space="preserve">   </w:t>
+      </w:r>
+      <w:r>
+        <w:rPr>
+          <w:rFonts w:ascii="Times New Roman" w:eastAsia="Times New Roman" w:hAnsi="Times New Roman" w:cs="Times New Roman"/>
+          <w:color w:val="0D0D0D" w:themeColor="text1" w:themeTint="F2"/>
+          <w:sz w:val="24"/>
+          <w:szCs w:val="24"/>
+        </w:rPr>
+        <w:tab/>
+      </w:r>
+      <w:r>
+        <w:rPr>
+          <w:rFonts w:ascii="Times New Roman" w:eastAsia="Times New Roman" w:hAnsi="Times New Roman" w:cs="Times New Roman"/>
+          <w:color w:val="0D0D0D" w:themeColor="text1" w:themeTint="F2"/>
+          <w:sz w:val="24"/>
+          <w:szCs w:val="24"/>
+        </w:rPr>
+        <w:t>Быстрая сортировка</w:t>
+      </w:r>
+      <w:r>
+        <w:rPr>
+          <w:rFonts w:ascii="Times New Roman" w:eastAsia="Times New Roman" w:hAnsi="Times New Roman" w:cs="Times New Roman"/>
+          <w:color w:val="0D0D0D" w:themeColor="text1" w:themeTint="F2"/>
+          <w:sz w:val="24"/>
+          <w:szCs w:val="24"/>
+        </w:rPr>
+        <w:tab/>
+      </w:r>
+      <w:r>
+        <w:rPr>
+          <w:rFonts w:ascii="Times New Roman" w:eastAsia="Times New Roman" w:hAnsi="Times New Roman" w:cs="Times New Roman"/>
+          <w:color w:val="0D0D0D" w:themeColor="text1" w:themeTint="F2"/>
+          <w:sz w:val="24"/>
+          <w:szCs w:val="24"/>
+        </w:rPr>
+        <w:t xml:space="preserve">   </w:t>
+      </w:r>
+      <w:r>
+        <w:rPr>
+          <w:rFonts w:ascii="Times New Roman" w:eastAsia="Times New Roman" w:hAnsi="Times New Roman" w:cs="Times New Roman"/>
+          <w:color w:val="0D0D0D" w:themeColor="text1" w:themeTint="F2"/>
+          <w:sz w:val="24"/>
+          <w:szCs w:val="24"/>
+        </w:rPr>
+        <w:tab/>
+      </w:r>
+      <w:r>
+        <w:rPr>
+          <w:rFonts w:ascii="Times New Roman" w:eastAsia="Times New Roman" w:hAnsi="Times New Roman" w:cs="Times New Roman"/>
+          <w:color w:val="0D0D0D" w:themeColor="text1" w:themeTint="F2"/>
+          <w:sz w:val="24"/>
+          <w:szCs w:val="24"/>
+        </w:rPr>
+        <w:t>Ф-я быстрой сортировки</w:t>
+      </w:r>
+    </w:p>
+    <w:p>
+      <w:pPr>
+        <w:spacing w:line="240" w:lineRule="auto"/>
+        <w:rPr>
+          <w:rFonts w:ascii="Times New Roman" w:eastAsia="Times New Roman" w:hAnsi="Times New Roman" w:cs="Times New Roman"/>
+          <w:color w:val="0D0D0D" w:themeColor="text1" w:themeTint="F2"/>
+          <w:sz w:val="24"/>
+          <w:szCs w:val="24"/>
+        </w:rPr>
+      </w:pPr>
       <w:proofErr w:type="spellStart"/>
       <w:proofErr w:type="gramStart"/>
       <w:r>
         <w:rPr>
-          <w:rFonts w:ascii="Courier New" w:eastAsia="Times New Roman" w:hAnsi="Courier New" w:cs="Courier New"/>
-          <w:color w:val="0D0D0D" w:themeColor="text1" w:themeTint="F2"/>
-          <w:sz w:val="24"/>
-          <w:szCs w:val="24"/>
-          <w:lang w:val="en-US"/>
-        </w:rPr>
-        <w:t>printf</w:t>
+          <w:rFonts w:ascii="Times New Roman" w:eastAsia="Times New Roman" w:hAnsi="Times New Roman" w:cs="Times New Roman"/>
+          <w:color w:val="0D0D0D" w:themeColor="text1" w:themeTint="F2"/>
+          <w:sz w:val="24"/>
+          <w:szCs w:val="24"/>
+        </w:rPr>
+        <w:t>Сл.набор</w:t>
+      </w:r>
+      <w:proofErr w:type="gramEnd"/>
+      <w:r>
+        <w:rPr>
+          <w:rFonts w:ascii="Times New Roman" w:eastAsia="Times New Roman" w:hAnsi="Times New Roman" w:cs="Times New Roman"/>
+          <w:color w:val="0D0D0D" w:themeColor="text1" w:themeTint="F2"/>
+          <w:sz w:val="24"/>
+          <w:szCs w:val="24"/>
+        </w:rPr>
+        <w:t>.данных</w:t>
       </w:r>
       <w:proofErr w:type="spellEnd"/>
       <w:r>
         <w:rPr>
-          <w:rFonts w:ascii="Courier New" w:eastAsia="Times New Roman" w:hAnsi="Courier New" w:cs="Courier New"/>
-          <w:color w:val="0D0D0D" w:themeColor="text1" w:themeTint="F2"/>
-          <w:sz w:val="24"/>
-          <w:szCs w:val="24"/>
-          <w:lang w:val="en-US"/>
-        </w:rPr>
-        <w:t>(</w:t>
-      </w:r>
-      <w:proofErr w:type="gramEnd"/>
-      <w:r>
-        <w:rPr>
-          <w:rFonts w:ascii="Courier New" w:eastAsia="Times New Roman" w:hAnsi="Courier New" w:cs="Courier New"/>
-          <w:color w:val="0D0D0D" w:themeColor="text1" w:themeTint="F2"/>
-          <w:sz w:val="24"/>
-          <w:szCs w:val="24"/>
-          <w:lang w:val="en-US"/>
-        </w:rPr>
-        <w:t xml:space="preserve">"%d", </w:t>
-      </w:r>
+          <w:rFonts w:ascii="Times New Roman" w:eastAsia="Times New Roman" w:hAnsi="Times New Roman" w:cs="Times New Roman"/>
+          <w:color w:val="0D0D0D" w:themeColor="text1" w:themeTint="F2"/>
+          <w:sz w:val="24"/>
+          <w:szCs w:val="24"/>
+        </w:rPr>
+        <w:tab/>
+      </w:r>
+      <w:r>
+        <w:rPr>
+          <w:rFonts w:ascii="Times New Roman" w:eastAsia="Times New Roman" w:hAnsi="Times New Roman" w:cs="Times New Roman"/>
+          <w:color w:val="0D0D0D" w:themeColor="text1" w:themeTint="F2"/>
+          <w:sz w:val="24"/>
+          <w:szCs w:val="24"/>
+        </w:rPr>
+        <w:tab/>
+        <w:t>10-16</w:t>
+      </w:r>
+      <w:r>
+        <w:rPr>
+          <w:rFonts w:ascii="Times New Roman" w:eastAsia="Times New Roman" w:hAnsi="Times New Roman" w:cs="Times New Roman"/>
+          <w:color w:val="0D0D0D" w:themeColor="text1" w:themeTint="F2"/>
+          <w:sz w:val="24"/>
+          <w:szCs w:val="24"/>
+        </w:rPr>
+        <w:tab/>
+      </w:r>
+      <w:r>
+        <w:rPr>
+          <w:rFonts w:ascii="Times New Roman" w:eastAsia="Times New Roman" w:hAnsi="Times New Roman" w:cs="Times New Roman"/>
+          <w:color w:val="0D0D0D" w:themeColor="text1" w:themeTint="F2"/>
+          <w:sz w:val="24"/>
+          <w:szCs w:val="24"/>
+        </w:rPr>
+        <w:tab/>
+        <w:t xml:space="preserve">            </w:t>
+      </w:r>
+      <w:r>
+        <w:rPr>
+          <w:rFonts w:ascii="Times New Roman" w:eastAsia="Times New Roman" w:hAnsi="Times New Roman" w:cs="Times New Roman"/>
+          <w:color w:val="0D0D0D" w:themeColor="text1" w:themeTint="F2"/>
+          <w:sz w:val="24"/>
+          <w:szCs w:val="24"/>
+        </w:rPr>
+        <w:tab/>
+        <w:t>0-2</w:t>
+      </w:r>
+      <w:r>
+        <w:rPr>
+          <w:rFonts w:ascii="Times New Roman" w:eastAsia="Times New Roman" w:hAnsi="Times New Roman" w:cs="Times New Roman"/>
+          <w:color w:val="0D0D0D" w:themeColor="text1" w:themeTint="F2"/>
+          <w:sz w:val="24"/>
+          <w:szCs w:val="24"/>
+        </w:rPr>
+        <w:tab/>
+      </w:r>
+      <w:r>
+        <w:rPr>
+          <w:rFonts w:ascii="Times New Roman" w:eastAsia="Times New Roman" w:hAnsi="Times New Roman" w:cs="Times New Roman"/>
+          <w:color w:val="0D0D0D" w:themeColor="text1" w:themeTint="F2"/>
+          <w:sz w:val="24"/>
+          <w:szCs w:val="24"/>
+        </w:rPr>
+        <w:tab/>
+      </w:r>
+      <w:r>
+        <w:rPr>
+          <w:rFonts w:ascii="Times New Roman" w:eastAsia="Times New Roman" w:hAnsi="Times New Roman" w:cs="Times New Roman"/>
+          <w:color w:val="0D0D0D" w:themeColor="text1" w:themeTint="F2"/>
+          <w:sz w:val="24"/>
+          <w:szCs w:val="24"/>
+        </w:rPr>
+        <w:tab/>
+      </w:r>
+      <w:r>
+        <w:rPr>
+          <w:rFonts w:ascii="Times New Roman" w:eastAsia="Times New Roman" w:hAnsi="Times New Roman" w:cs="Times New Roman"/>
+          <w:color w:val="0D0D0D" w:themeColor="text1" w:themeTint="F2"/>
+          <w:sz w:val="24"/>
+          <w:szCs w:val="24"/>
+        </w:rPr>
+        <w:tab/>
+      </w:r>
+      <w:r>
+        <w:rPr>
+          <w:rFonts w:ascii="Times New Roman" w:eastAsia="Times New Roman" w:hAnsi="Times New Roman" w:cs="Times New Roman"/>
+          <w:color w:val="0D0D0D" w:themeColor="text1" w:themeTint="F2"/>
+          <w:sz w:val="24"/>
+          <w:szCs w:val="24"/>
+        </w:rPr>
+        <w:t>3-4</w:t>
+      </w:r>
+    </w:p>
+    <w:p>
+      <w:pPr>
+        <w:spacing w:line="240" w:lineRule="auto"/>
+        <w:rPr>
+          <w:rFonts w:ascii="Times New Roman" w:eastAsia="Times New Roman" w:hAnsi="Times New Roman" w:cs="Times New Roman"/>
+          <w:color w:val="0D0D0D" w:themeColor="text1" w:themeTint="F2"/>
+          <w:sz w:val="24"/>
+          <w:szCs w:val="24"/>
+        </w:rPr>
+      </w:pPr>
       <w:proofErr w:type="spellStart"/>
       <w:r>
         <w:rPr>
-          <w:rFonts w:ascii="Courier New" w:eastAsia="Times New Roman" w:hAnsi="Courier New" w:cs="Courier New"/>
-          <w:color w:val="0D0D0D" w:themeColor="text1" w:themeTint="F2"/>
-          <w:sz w:val="24"/>
-          <w:szCs w:val="24"/>
-          <w:lang w:val="en-US"/>
-        </w:rPr>
-        <w:t>search_time</w:t>
+          <w:rFonts w:ascii="Times New Roman" w:eastAsia="Times New Roman" w:hAnsi="Times New Roman" w:cs="Times New Roman"/>
+          <w:color w:val="0D0D0D" w:themeColor="text1" w:themeTint="F2"/>
+          <w:sz w:val="24"/>
+          <w:szCs w:val="24"/>
+        </w:rPr>
+        <w:t>Возраст.послед</w:t>
       </w:r>
       <w:proofErr w:type="spellEnd"/>
       <w:r>
         <w:rPr>
-          <w:rFonts w:ascii="Courier New" w:eastAsia="Times New Roman" w:hAnsi="Courier New" w:cs="Courier New"/>
-          <w:color w:val="0D0D0D" w:themeColor="text1" w:themeTint="F2"/>
-          <w:sz w:val="24"/>
-          <w:szCs w:val="24"/>
-          <w:lang w:val="en-US"/>
-        </w:rPr>
-        <w:t>);</w:t>
-      </w:r>
-    </w:p>
-    <w:p>
-      <w:pPr>
-        <w:autoSpaceDE w:val="0"/>
-        <w:autoSpaceDN w:val="0"/>
-        <w:adjustRightInd w:val="0"/>
-        <w:spacing w:after="0" w:line="240" w:lineRule="auto"/>
-        <w:rPr>
-          <w:rFonts w:ascii="Courier New" w:eastAsia="Times New Roman" w:hAnsi="Courier New" w:cs="Courier New"/>
-          <w:color w:val="0D0D0D" w:themeColor="text1" w:themeTint="F2"/>
-          <w:sz w:val="24"/>
-          <w:szCs w:val="24"/>
-          <w:lang w:val="en-US"/>
-        </w:rPr>
-      </w:pPr>
-      <w:r>
-        <w:rPr>
-          <w:rFonts w:ascii="Courier New" w:eastAsia="Times New Roman" w:hAnsi="Courier New" w:cs="Courier New"/>
-          <w:color w:val="0D0D0D" w:themeColor="text1" w:themeTint="F2"/>
-          <w:sz w:val="24"/>
-          <w:szCs w:val="24"/>
-          <w:lang w:val="en-US"/>
-        </w:rPr>
-        <w:tab/>
-      </w:r>
-      <w:r>
-        <w:rPr>
-          <w:rFonts w:ascii="Courier New" w:eastAsia="Times New Roman" w:hAnsi="Courier New" w:cs="Courier New"/>
-          <w:color w:val="0D0D0D" w:themeColor="text1" w:themeTint="F2"/>
-          <w:sz w:val="24"/>
-          <w:szCs w:val="24"/>
-          <w:lang w:val="en-US"/>
-        </w:rPr>
-        <w:tab/>
-        <w:t>return (0);</w:t>
+          <w:rFonts w:ascii="Times New Roman" w:eastAsia="Times New Roman" w:hAnsi="Times New Roman" w:cs="Times New Roman"/>
+          <w:color w:val="0D0D0D" w:themeColor="text1" w:themeTint="F2"/>
+          <w:sz w:val="24"/>
+          <w:szCs w:val="24"/>
+        </w:rPr>
+        <w:t>.</w:t>
+      </w:r>
+      <w:r>
+        <w:rPr>
+          <w:rFonts w:ascii="Times New Roman" w:eastAsia="Times New Roman" w:hAnsi="Times New Roman" w:cs="Times New Roman"/>
+          <w:color w:val="0D0D0D" w:themeColor="text1" w:themeTint="F2"/>
+          <w:sz w:val="24"/>
+          <w:szCs w:val="24"/>
+        </w:rPr>
+        <w:tab/>
+      </w:r>
+      <w:r>
+        <w:rPr>
+          <w:rFonts w:ascii="Times New Roman" w:eastAsia="Times New Roman" w:hAnsi="Times New Roman" w:cs="Times New Roman"/>
+          <w:color w:val="0D0D0D" w:themeColor="text1" w:themeTint="F2"/>
+          <w:sz w:val="24"/>
+          <w:szCs w:val="24"/>
+        </w:rPr>
+        <w:tab/>
+        <w:t>0</w:t>
+      </w:r>
+      <w:r>
+        <w:rPr>
+          <w:rFonts w:ascii="Times New Roman" w:eastAsia="Times New Roman" w:hAnsi="Times New Roman" w:cs="Times New Roman"/>
+          <w:color w:val="0D0D0D" w:themeColor="text1" w:themeTint="F2"/>
+          <w:sz w:val="24"/>
+          <w:szCs w:val="24"/>
+        </w:rPr>
+        <w:tab/>
+      </w:r>
+      <w:r>
+        <w:rPr>
+          <w:rFonts w:ascii="Times New Roman" w:eastAsia="Times New Roman" w:hAnsi="Times New Roman" w:cs="Times New Roman"/>
+          <w:color w:val="0D0D0D" w:themeColor="text1" w:themeTint="F2"/>
+          <w:sz w:val="24"/>
+          <w:szCs w:val="24"/>
+        </w:rPr>
+        <w:tab/>
+      </w:r>
+      <w:r>
+        <w:rPr>
+          <w:rFonts w:ascii="Times New Roman" w:eastAsia="Times New Roman" w:hAnsi="Times New Roman" w:cs="Times New Roman"/>
+          <w:color w:val="0D0D0D" w:themeColor="text1" w:themeTint="F2"/>
+          <w:sz w:val="24"/>
+          <w:szCs w:val="24"/>
+        </w:rPr>
+        <w:tab/>
+      </w:r>
+      <w:r>
+        <w:rPr>
+          <w:rFonts w:ascii="Times New Roman" w:eastAsia="Times New Roman" w:hAnsi="Times New Roman" w:cs="Times New Roman"/>
+          <w:color w:val="0D0D0D" w:themeColor="text1" w:themeTint="F2"/>
+          <w:sz w:val="24"/>
+          <w:szCs w:val="24"/>
+        </w:rPr>
+        <w:tab/>
+      </w:r>
+      <w:r>
+        <w:rPr>
+          <w:rFonts w:ascii="Times New Roman" w:eastAsia="Times New Roman" w:hAnsi="Times New Roman" w:cs="Times New Roman"/>
+          <w:color w:val="0D0D0D" w:themeColor="text1" w:themeTint="F2"/>
+          <w:sz w:val="24"/>
+          <w:szCs w:val="24"/>
+        </w:rPr>
+        <w:t>0</w:t>
+      </w:r>
+      <w:r>
+        <w:rPr>
+          <w:rFonts w:ascii="Times New Roman" w:eastAsia="Times New Roman" w:hAnsi="Times New Roman" w:cs="Times New Roman"/>
+          <w:color w:val="0D0D0D" w:themeColor="text1" w:themeTint="F2"/>
+          <w:sz w:val="24"/>
+          <w:szCs w:val="24"/>
+        </w:rPr>
+        <w:tab/>
+      </w:r>
+      <w:r>
+        <w:rPr>
+          <w:rFonts w:ascii="Times New Roman" w:eastAsia="Times New Roman" w:hAnsi="Times New Roman" w:cs="Times New Roman"/>
+          <w:color w:val="0D0D0D" w:themeColor="text1" w:themeTint="F2"/>
+          <w:sz w:val="24"/>
+          <w:szCs w:val="24"/>
+        </w:rPr>
+        <w:tab/>
+      </w:r>
+      <w:r>
+        <w:rPr>
+          <w:rFonts w:ascii="Times New Roman" w:eastAsia="Times New Roman" w:hAnsi="Times New Roman" w:cs="Times New Roman"/>
+          <w:color w:val="0D0D0D" w:themeColor="text1" w:themeTint="F2"/>
+          <w:sz w:val="24"/>
+          <w:szCs w:val="24"/>
+        </w:rPr>
+        <w:tab/>
+      </w:r>
+      <w:r>
+        <w:rPr>
+          <w:rFonts w:ascii="Times New Roman" w:eastAsia="Times New Roman" w:hAnsi="Times New Roman" w:cs="Times New Roman"/>
+          <w:color w:val="0D0D0D" w:themeColor="text1" w:themeTint="F2"/>
+          <w:sz w:val="24"/>
+          <w:szCs w:val="24"/>
+        </w:rPr>
+        <w:tab/>
+      </w:r>
+      <w:r>
+        <w:rPr>
+          <w:rFonts w:ascii="Times New Roman" w:eastAsia="Times New Roman" w:hAnsi="Times New Roman" w:cs="Times New Roman"/>
+          <w:color w:val="0D0D0D" w:themeColor="text1" w:themeTint="F2"/>
+          <w:sz w:val="24"/>
+          <w:szCs w:val="24"/>
+        </w:rPr>
+        <w:t>0</w:t>
+      </w:r>
+    </w:p>
+    <w:p>
+      <w:pPr>
+        <w:spacing w:line="240" w:lineRule="auto"/>
+        <w:rPr>
+          <w:rFonts w:ascii="Times New Roman" w:eastAsia="Times New Roman" w:hAnsi="Times New Roman" w:cs="Times New Roman"/>
+          <w:color w:val="0D0D0D" w:themeColor="text1" w:themeTint="F2"/>
+          <w:sz w:val="24"/>
+          <w:szCs w:val="24"/>
+        </w:rPr>
+      </w:pPr>
+      <w:proofErr w:type="spellStart"/>
+      <w:r>
+        <w:rPr>
+          <w:rFonts w:ascii="Times New Roman" w:eastAsia="Times New Roman" w:hAnsi="Times New Roman" w:cs="Times New Roman"/>
+          <w:color w:val="0D0D0D" w:themeColor="text1" w:themeTint="F2"/>
+          <w:sz w:val="24"/>
+          <w:szCs w:val="24"/>
+        </w:rPr>
+        <w:t>Убыв.посл</w:t>
+      </w:r>
+      <w:proofErr w:type="spellEnd"/>
+      <w:r>
+        <w:rPr>
+          <w:rFonts w:ascii="Times New Roman" w:eastAsia="Times New Roman" w:hAnsi="Times New Roman" w:cs="Times New Roman"/>
+          <w:color w:val="0D0D0D" w:themeColor="text1" w:themeTint="F2"/>
+          <w:sz w:val="24"/>
+          <w:szCs w:val="24"/>
+        </w:rPr>
+        <w:t>.</w:t>
+      </w:r>
+      <w:r>
+        <w:rPr>
+          <w:rFonts w:ascii="Times New Roman" w:eastAsia="Times New Roman" w:hAnsi="Times New Roman" w:cs="Times New Roman"/>
+          <w:color w:val="0D0D0D" w:themeColor="text1" w:themeTint="F2"/>
+          <w:sz w:val="24"/>
+          <w:szCs w:val="24"/>
+        </w:rPr>
+        <w:tab/>
+      </w:r>
+      <w:r>
+        <w:rPr>
+          <w:rFonts w:ascii="Times New Roman" w:eastAsia="Times New Roman" w:hAnsi="Times New Roman" w:cs="Times New Roman"/>
+          <w:color w:val="0D0D0D" w:themeColor="text1" w:themeTint="F2"/>
+          <w:sz w:val="24"/>
+          <w:szCs w:val="24"/>
+        </w:rPr>
+        <w:tab/>
+      </w:r>
+      <w:r>
+        <w:rPr>
+          <w:rFonts w:ascii="Times New Roman" w:eastAsia="Times New Roman" w:hAnsi="Times New Roman" w:cs="Times New Roman"/>
+          <w:color w:val="0D0D0D" w:themeColor="text1" w:themeTint="F2"/>
+          <w:sz w:val="24"/>
+          <w:szCs w:val="24"/>
+        </w:rPr>
+        <w:tab/>
+        <w:t>20-24</w:t>
+      </w:r>
+      <w:r>
+        <w:rPr>
+          <w:rFonts w:ascii="Times New Roman" w:eastAsia="Times New Roman" w:hAnsi="Times New Roman" w:cs="Times New Roman"/>
+          <w:color w:val="0D0D0D" w:themeColor="text1" w:themeTint="F2"/>
+          <w:sz w:val="24"/>
+          <w:szCs w:val="24"/>
+        </w:rPr>
+        <w:tab/>
+      </w:r>
+      <w:r>
+        <w:rPr>
+          <w:rFonts w:ascii="Times New Roman" w:eastAsia="Times New Roman" w:hAnsi="Times New Roman" w:cs="Times New Roman"/>
+          <w:color w:val="0D0D0D" w:themeColor="text1" w:themeTint="F2"/>
+          <w:sz w:val="24"/>
+          <w:szCs w:val="24"/>
+        </w:rPr>
+        <w:tab/>
+      </w:r>
+      <w:r>
+        <w:rPr>
+          <w:rFonts w:ascii="Times New Roman" w:eastAsia="Times New Roman" w:hAnsi="Times New Roman" w:cs="Times New Roman"/>
+          <w:color w:val="0D0D0D" w:themeColor="text1" w:themeTint="F2"/>
+          <w:sz w:val="24"/>
+          <w:szCs w:val="24"/>
+        </w:rPr>
+        <w:tab/>
+      </w:r>
+      <w:r>
+        <w:rPr>
+          <w:rFonts w:ascii="Times New Roman" w:eastAsia="Times New Roman" w:hAnsi="Times New Roman" w:cs="Times New Roman"/>
+          <w:color w:val="0D0D0D" w:themeColor="text1" w:themeTint="F2"/>
+          <w:sz w:val="24"/>
+          <w:szCs w:val="24"/>
+        </w:rPr>
+        <w:tab/>
+      </w:r>
+      <w:r>
+        <w:rPr>
+          <w:rFonts w:ascii="Times New Roman" w:eastAsia="Times New Roman" w:hAnsi="Times New Roman" w:cs="Times New Roman"/>
+          <w:color w:val="0D0D0D" w:themeColor="text1" w:themeTint="F2"/>
+          <w:sz w:val="24"/>
+          <w:szCs w:val="24"/>
+        </w:rPr>
+        <w:t>0-1</w:t>
+      </w:r>
+      <w:r>
+        <w:rPr>
+          <w:rFonts w:ascii="Times New Roman" w:eastAsia="Times New Roman" w:hAnsi="Times New Roman" w:cs="Times New Roman"/>
+          <w:color w:val="0D0D0D" w:themeColor="text1" w:themeTint="F2"/>
+          <w:sz w:val="24"/>
+          <w:szCs w:val="24"/>
+        </w:rPr>
+        <w:tab/>
+      </w:r>
+      <w:r>
+        <w:rPr>
+          <w:rFonts w:ascii="Times New Roman" w:eastAsia="Times New Roman" w:hAnsi="Times New Roman" w:cs="Times New Roman"/>
+          <w:color w:val="0D0D0D" w:themeColor="text1" w:themeTint="F2"/>
+          <w:sz w:val="24"/>
+          <w:szCs w:val="24"/>
+        </w:rPr>
+        <w:tab/>
+      </w:r>
+      <w:r>
+        <w:rPr>
+          <w:rFonts w:ascii="Times New Roman" w:eastAsia="Times New Roman" w:hAnsi="Times New Roman" w:cs="Times New Roman"/>
+          <w:color w:val="0D0D0D" w:themeColor="text1" w:themeTint="F2"/>
+          <w:sz w:val="24"/>
+          <w:szCs w:val="24"/>
+        </w:rPr>
+        <w:tab/>
+      </w:r>
+      <w:r>
+        <w:rPr>
+          <w:rFonts w:ascii="Times New Roman" w:eastAsia="Times New Roman" w:hAnsi="Times New Roman" w:cs="Times New Roman"/>
+          <w:color w:val="0D0D0D" w:themeColor="text1" w:themeTint="F2"/>
+          <w:sz w:val="24"/>
+          <w:szCs w:val="24"/>
+        </w:rPr>
+        <w:tab/>
+      </w:r>
+      <w:r>
+        <w:rPr>
+          <w:rFonts w:ascii="Times New Roman" w:eastAsia="Times New Roman" w:hAnsi="Times New Roman" w:cs="Times New Roman"/>
+          <w:color w:val="0D0D0D" w:themeColor="text1" w:themeTint="F2"/>
+          <w:sz w:val="24"/>
+          <w:szCs w:val="24"/>
+        </w:rPr>
+        <w:t>4-7</w:t>
+      </w:r>
+    </w:p>
+    <w:p>
+      <w:pPr>
+        <w:spacing w:line="240" w:lineRule="auto"/>
+        <w:rPr>
+          <w:rFonts w:ascii="Times New Roman" w:eastAsia="Times New Roman" w:hAnsi="Times New Roman" w:cs="Times New Roman"/>
+          <w:color w:val="0D0D0D" w:themeColor="text1" w:themeTint="F2"/>
+          <w:sz w:val="24"/>
+          <w:szCs w:val="24"/>
+        </w:rPr>
+      </w:pPr>
+      <w:r>
+        <w:rPr>
+          <w:rFonts w:ascii="Times New Roman" w:eastAsia="Times New Roman" w:hAnsi="Times New Roman" w:cs="Times New Roman"/>
+          <w:color w:val="0D0D0D" w:themeColor="text1" w:themeTint="F2"/>
+          <w:sz w:val="24"/>
+          <w:szCs w:val="24"/>
+        </w:rPr>
+        <w:t>Убыв-возраст.</w:t>
+      </w:r>
+      <w:r>
+        <w:rPr>
+          <w:rFonts w:ascii="Times New Roman" w:eastAsia="Times New Roman" w:hAnsi="Times New Roman" w:cs="Times New Roman"/>
+          <w:color w:val="0D0D0D" w:themeColor="text1" w:themeTint="F2"/>
+          <w:sz w:val="24"/>
+          <w:szCs w:val="24"/>
+        </w:rPr>
+        <w:tab/>
+      </w:r>
+      <w:r>
+        <w:rPr>
+          <w:rFonts w:ascii="Times New Roman" w:eastAsia="Times New Roman" w:hAnsi="Times New Roman" w:cs="Times New Roman"/>
+          <w:color w:val="0D0D0D" w:themeColor="text1" w:themeTint="F2"/>
+          <w:sz w:val="24"/>
+          <w:szCs w:val="24"/>
+        </w:rPr>
+        <w:tab/>
+        <w:t>20-23</w:t>
+      </w:r>
+      <w:r>
+        <w:rPr>
+          <w:rFonts w:ascii="Times New Roman" w:eastAsia="Times New Roman" w:hAnsi="Times New Roman" w:cs="Times New Roman"/>
+          <w:color w:val="0D0D0D" w:themeColor="text1" w:themeTint="F2"/>
+          <w:sz w:val="24"/>
+          <w:szCs w:val="24"/>
+        </w:rPr>
+        <w:tab/>
+      </w:r>
+      <w:r>
+        <w:rPr>
+          <w:rFonts w:ascii="Times New Roman" w:eastAsia="Times New Roman" w:hAnsi="Times New Roman" w:cs="Times New Roman"/>
+          <w:color w:val="0D0D0D" w:themeColor="text1" w:themeTint="F2"/>
+          <w:sz w:val="24"/>
+          <w:szCs w:val="24"/>
+        </w:rPr>
+        <w:tab/>
+      </w:r>
+      <w:r>
+        <w:rPr>
+          <w:rFonts w:ascii="Times New Roman" w:eastAsia="Times New Roman" w:hAnsi="Times New Roman" w:cs="Times New Roman"/>
+          <w:color w:val="0D0D0D" w:themeColor="text1" w:themeTint="F2"/>
+          <w:sz w:val="24"/>
+          <w:szCs w:val="24"/>
+        </w:rPr>
+        <w:tab/>
+      </w:r>
+      <w:r>
+        <w:rPr>
+          <w:rFonts w:ascii="Times New Roman" w:eastAsia="Times New Roman" w:hAnsi="Times New Roman" w:cs="Times New Roman"/>
+          <w:color w:val="0D0D0D" w:themeColor="text1" w:themeTint="F2"/>
+          <w:sz w:val="24"/>
+          <w:szCs w:val="24"/>
+        </w:rPr>
+        <w:tab/>
+      </w:r>
+      <w:r>
+        <w:rPr>
+          <w:rFonts w:ascii="Times New Roman" w:eastAsia="Times New Roman" w:hAnsi="Times New Roman" w:cs="Times New Roman"/>
+          <w:color w:val="0D0D0D" w:themeColor="text1" w:themeTint="F2"/>
+          <w:sz w:val="24"/>
+          <w:szCs w:val="24"/>
+        </w:rPr>
+        <w:t>0-1</w:t>
+      </w:r>
+      <w:r>
+        <w:rPr>
+          <w:rFonts w:ascii="Times New Roman" w:eastAsia="Times New Roman" w:hAnsi="Times New Roman" w:cs="Times New Roman"/>
+          <w:color w:val="0D0D0D" w:themeColor="text1" w:themeTint="F2"/>
+          <w:sz w:val="24"/>
+          <w:szCs w:val="24"/>
+        </w:rPr>
+        <w:tab/>
+      </w:r>
+      <w:r>
+        <w:rPr>
+          <w:rFonts w:ascii="Times New Roman" w:eastAsia="Times New Roman" w:hAnsi="Times New Roman" w:cs="Times New Roman"/>
+          <w:color w:val="0D0D0D" w:themeColor="text1" w:themeTint="F2"/>
+          <w:sz w:val="24"/>
+          <w:szCs w:val="24"/>
+        </w:rPr>
+        <w:tab/>
+      </w:r>
+      <w:r>
+        <w:rPr>
+          <w:rFonts w:ascii="Times New Roman" w:eastAsia="Times New Roman" w:hAnsi="Times New Roman" w:cs="Times New Roman"/>
+          <w:color w:val="0D0D0D" w:themeColor="text1" w:themeTint="F2"/>
+          <w:sz w:val="24"/>
+          <w:szCs w:val="24"/>
+        </w:rPr>
+        <w:tab/>
+      </w:r>
+      <w:r>
+        <w:rPr>
+          <w:rFonts w:ascii="Times New Roman" w:eastAsia="Times New Roman" w:hAnsi="Times New Roman" w:cs="Times New Roman"/>
+          <w:color w:val="0D0D0D" w:themeColor="text1" w:themeTint="F2"/>
+          <w:sz w:val="24"/>
+          <w:szCs w:val="24"/>
+        </w:rPr>
+        <w:tab/>
+      </w:r>
+      <w:r>
+        <w:rPr>
+          <w:rFonts w:ascii="Times New Roman" w:eastAsia="Times New Roman" w:hAnsi="Times New Roman" w:cs="Times New Roman"/>
+          <w:color w:val="0D0D0D" w:themeColor="text1" w:themeTint="F2"/>
+          <w:sz w:val="24"/>
+          <w:szCs w:val="24"/>
+        </w:rPr>
+        <w:t>7-10</w:t>
+      </w:r>
+      <w:r>
+        <w:rPr>
+          <w:rFonts w:ascii="Times New Roman" w:eastAsia="Times New Roman" w:hAnsi="Times New Roman" w:cs="Times New Roman"/>
+          <w:color w:val="0D0D0D" w:themeColor="text1" w:themeTint="F2"/>
+          <w:sz w:val="24"/>
+          <w:szCs w:val="24"/>
+        </w:rPr>
+        <w:tab/>
+      </w:r>
+    </w:p>
+    <w:p>
+      <w:pPr>
+        <w:spacing w:line="240" w:lineRule="auto"/>
+        <w:rPr>
+          <w:rFonts w:ascii="Courier New" w:hAnsi="Courier New" w:cs="Courier New"/>
+          <w:b/>
+          <w:color w:val="0D0D0D" w:themeColor="text1" w:themeTint="F2"/>
+          <w:sz w:val="24"/>
+          <w:szCs w:val="24"/>
+        </w:rPr>
+      </w:pPr>
+    </w:p>
+    <w:p>
+      <w:pPr>
+        <w:spacing w:line="240" w:lineRule="auto"/>
+        <w:rPr>
+          <w:rFonts w:ascii="Courier New" w:hAnsi="Courier New" w:cs="Courier New"/>
+          <w:b/>
+          <w:color w:val="0D0D0D" w:themeColor="text1" w:themeTint="F2"/>
+          <w:sz w:val="24"/>
+          <w:szCs w:val="24"/>
+        </w:rPr>
+      </w:pPr>
+    </w:p>
+    <w:p>
+      <w:pPr>
+        <w:spacing w:line="240" w:lineRule="auto"/>
+        <w:rPr>
+          <w:rFonts w:ascii="Times New Roman" w:hAnsi="Times New Roman" w:cs="Times New Roman"/>
+          <w:bCs/>
+          <w:color w:val="0D0D0D" w:themeColor="text1" w:themeTint="F2"/>
+          <w:sz w:val="24"/>
+          <w:szCs w:val="24"/>
+        </w:rPr>
+      </w:pPr>
+      <w:r>
+        <w:rPr>
+          <w:rFonts w:ascii="Times New Roman" w:hAnsi="Times New Roman" w:cs="Times New Roman"/>
+          <w:bCs/>
+          <w:color w:val="0D0D0D" w:themeColor="text1" w:themeTint="F2"/>
+          <w:sz w:val="24"/>
+          <w:szCs w:val="24"/>
+        </w:rPr>
+        <w:lastRenderedPageBreak/>
+        <w:t xml:space="preserve">30.000 чисел </w:t>
       </w:r>
     </w:p>
     <w:p>
@@ -10408,180 +11280,73 @@
         <w:spacing w:line="240" w:lineRule="auto"/>
         <w:jc w:val="center"/>
         <w:rPr>
-          <w:rFonts w:ascii="Courier New" w:eastAsia="Times New Roman" w:hAnsi="Courier New" w:cs="Courier New"/>
-          <w:color w:val="0D0D0D" w:themeColor="text1" w:themeTint="F2"/>
-          <w:sz w:val="24"/>
-          <w:szCs w:val="24"/>
-        </w:rPr>
-      </w:pPr>
-      <w:r>
-        <w:rPr>
-          <w:rFonts w:ascii="Courier New" w:eastAsia="Times New Roman" w:hAnsi="Courier New" w:cs="Courier New"/>
-          <w:color w:val="0D0D0D" w:themeColor="text1" w:themeTint="F2"/>
-          <w:sz w:val="24"/>
-          <w:szCs w:val="24"/>
-        </w:rPr>
-        <w:t>}</w:t>
+          <w:rFonts w:ascii="Times New Roman" w:hAnsi="Times New Roman" w:cs="Times New Roman"/>
+          <w:bCs/>
+          <w:color w:val="0D0D0D" w:themeColor="text1" w:themeTint="F2"/>
+          <w:sz w:val="24"/>
+          <w:szCs w:val="24"/>
+        </w:rPr>
+      </w:pPr>
+      <w:r>
+        <w:rPr>
+          <w:rFonts w:ascii="Times New Roman" w:hAnsi="Times New Roman" w:cs="Times New Roman"/>
+          <w:bCs/>
+          <w:color w:val="0D0D0D" w:themeColor="text1" w:themeTint="F2"/>
+          <w:sz w:val="24"/>
+          <w:szCs w:val="24"/>
+        </w:rPr>
+        <w:tab/>
+      </w:r>
+      <w:r>
+        <w:rPr>
+          <w:rFonts w:ascii="Times New Roman" w:hAnsi="Times New Roman" w:cs="Times New Roman"/>
+          <w:bCs/>
+          <w:color w:val="0D0D0D" w:themeColor="text1" w:themeTint="F2"/>
+          <w:sz w:val="24"/>
+          <w:szCs w:val="24"/>
+        </w:rPr>
+        <w:tab/>
+      </w:r>
+      <w:r>
+        <w:rPr>
+          <w:rFonts w:ascii="Times New Roman" w:hAnsi="Times New Roman" w:cs="Times New Roman"/>
+          <w:bCs/>
+          <w:color w:val="0D0D0D" w:themeColor="text1" w:themeTint="F2"/>
+          <w:sz w:val="24"/>
+          <w:szCs w:val="24"/>
+        </w:rPr>
+        <w:tab/>
+        <w:t>Сортировка Шелла</w:t>
+      </w:r>
+      <w:r>
+        <w:rPr>
+          <w:rFonts w:ascii="Times New Roman" w:hAnsi="Times New Roman" w:cs="Times New Roman"/>
+          <w:bCs/>
+          <w:color w:val="0D0D0D" w:themeColor="text1" w:themeTint="F2"/>
+          <w:sz w:val="24"/>
+          <w:szCs w:val="24"/>
+        </w:rPr>
+        <w:tab/>
+        <w:t>Быстрая сортировка</w:t>
+      </w:r>
+      <w:r>
+        <w:rPr>
+          <w:rFonts w:ascii="Times New Roman" w:hAnsi="Times New Roman" w:cs="Times New Roman"/>
+          <w:bCs/>
+          <w:color w:val="0D0D0D" w:themeColor="text1" w:themeTint="F2"/>
+          <w:sz w:val="24"/>
+          <w:szCs w:val="24"/>
+        </w:rPr>
+        <w:tab/>
+        <w:t>Ф-я быстрой сортировки</w:t>
       </w:r>
     </w:p>
     <w:p>
       <w:pPr>
         <w:spacing w:line="240" w:lineRule="auto"/>
         <w:rPr>
-          <w:rFonts w:ascii="Times New Roman" w:eastAsia="Times New Roman" w:hAnsi="Times New Roman" w:cs="Times New Roman"/>
-          <w:color w:val="0D0D0D" w:themeColor="text1" w:themeTint="F2"/>
-          <w:sz w:val="24"/>
-          <w:szCs w:val="24"/>
-        </w:rPr>
-      </w:pPr>
-    </w:p>
-    <w:p>
-      <w:pPr>
-        <w:spacing w:line="240" w:lineRule="auto"/>
-        <w:rPr>
-          <w:rFonts w:ascii="Times New Roman" w:eastAsia="Times New Roman" w:hAnsi="Times New Roman" w:cs="Times New Roman"/>
-          <w:color w:val="0D0D0D" w:themeColor="text1" w:themeTint="F2"/>
-          <w:sz w:val="24"/>
-          <w:szCs w:val="24"/>
-        </w:rPr>
-      </w:pPr>
-      <w:r>
-        <w:rPr>
-          <w:rFonts w:ascii="Times New Roman" w:eastAsia="Times New Roman" w:hAnsi="Times New Roman" w:cs="Times New Roman"/>
-          <w:color w:val="0D0D0D" w:themeColor="text1" w:themeTint="F2"/>
-          <w:sz w:val="24"/>
-          <w:szCs w:val="24"/>
-        </w:rPr>
-        <w:t xml:space="preserve">Количество чисел в массиве: 10000. Время работы алгоритма измеряется в </w:t>
-      </w:r>
-      <w:proofErr w:type="spellStart"/>
-      <w:r>
-        <w:rPr>
-          <w:rFonts w:ascii="Times New Roman" w:eastAsia="Times New Roman" w:hAnsi="Times New Roman" w:cs="Times New Roman"/>
-          <w:color w:val="0D0D0D" w:themeColor="text1" w:themeTint="F2"/>
-          <w:sz w:val="24"/>
-          <w:szCs w:val="24"/>
-        </w:rPr>
-        <w:t>мс</w:t>
-      </w:r>
-      <w:proofErr w:type="spellEnd"/>
-    </w:p>
-    <w:p>
-      <w:pPr>
-        <w:spacing w:line="240" w:lineRule="auto"/>
-        <w:rPr>
-          <w:rFonts w:ascii="Times New Roman" w:eastAsia="Times New Roman" w:hAnsi="Times New Roman" w:cs="Times New Roman"/>
-          <w:color w:val="0D0D0D" w:themeColor="text1" w:themeTint="F2"/>
-          <w:sz w:val="24"/>
-          <w:szCs w:val="24"/>
-        </w:rPr>
-      </w:pPr>
-      <w:r>
-        <w:rPr>
-          <w:rFonts w:ascii="Times New Roman" w:eastAsia="Times New Roman" w:hAnsi="Times New Roman" w:cs="Times New Roman"/>
-          <w:color w:val="0D0D0D" w:themeColor="text1" w:themeTint="F2"/>
-          <w:sz w:val="24"/>
-          <w:szCs w:val="24"/>
-        </w:rPr>
-        <w:tab/>
-      </w:r>
-      <w:r>
-        <w:rPr>
-          <w:rFonts w:ascii="Times New Roman" w:eastAsia="Times New Roman" w:hAnsi="Times New Roman" w:cs="Times New Roman"/>
-          <w:color w:val="0D0D0D" w:themeColor="text1" w:themeTint="F2"/>
-          <w:sz w:val="24"/>
-          <w:szCs w:val="24"/>
-        </w:rPr>
-        <w:tab/>
-      </w:r>
-      <w:r>
-        <w:rPr>
-          <w:rFonts w:ascii="Times New Roman" w:eastAsia="Times New Roman" w:hAnsi="Times New Roman" w:cs="Times New Roman"/>
-          <w:color w:val="0D0D0D" w:themeColor="text1" w:themeTint="F2"/>
-          <w:sz w:val="24"/>
-          <w:szCs w:val="24"/>
-        </w:rPr>
-        <w:tab/>
-        <w:t>Сортировка Шелла</w:t>
-      </w:r>
-      <w:r>
-        <w:rPr>
-          <w:rFonts w:ascii="Times New Roman" w:eastAsia="Times New Roman" w:hAnsi="Times New Roman" w:cs="Times New Roman"/>
-          <w:color w:val="0D0D0D" w:themeColor="text1" w:themeTint="F2"/>
-          <w:sz w:val="24"/>
-          <w:szCs w:val="24"/>
-        </w:rPr>
-        <w:tab/>
-      </w:r>
-      <w:r>
-        <w:rPr>
-          <w:rFonts w:ascii="Times New Roman" w:eastAsia="Times New Roman" w:hAnsi="Times New Roman" w:cs="Times New Roman"/>
-          <w:color w:val="0D0D0D" w:themeColor="text1" w:themeTint="F2"/>
-          <w:sz w:val="24"/>
-          <w:szCs w:val="24"/>
-        </w:rPr>
-        <w:t xml:space="preserve">   </w:t>
-      </w:r>
-      <w:r>
-        <w:rPr>
-          <w:rFonts w:ascii="Times New Roman" w:eastAsia="Times New Roman" w:hAnsi="Times New Roman" w:cs="Times New Roman"/>
-          <w:color w:val="0D0D0D" w:themeColor="text1" w:themeTint="F2"/>
-          <w:sz w:val="24"/>
-          <w:szCs w:val="24"/>
-        </w:rPr>
-        <w:tab/>
-      </w:r>
-      <w:r>
-        <w:rPr>
-          <w:rFonts w:ascii="Times New Roman" w:eastAsia="Times New Roman" w:hAnsi="Times New Roman" w:cs="Times New Roman"/>
-          <w:color w:val="0D0D0D" w:themeColor="text1" w:themeTint="F2"/>
-          <w:sz w:val="24"/>
-          <w:szCs w:val="24"/>
-        </w:rPr>
-        <w:t>Быстрая сортировка</w:t>
-      </w:r>
-      <w:r>
-        <w:rPr>
-          <w:rFonts w:ascii="Times New Roman" w:eastAsia="Times New Roman" w:hAnsi="Times New Roman" w:cs="Times New Roman"/>
-          <w:color w:val="0D0D0D" w:themeColor="text1" w:themeTint="F2"/>
-          <w:sz w:val="24"/>
-          <w:szCs w:val="24"/>
-        </w:rPr>
-        <w:tab/>
-      </w:r>
-      <w:r>
-        <w:rPr>
-          <w:rFonts w:ascii="Times New Roman" w:eastAsia="Times New Roman" w:hAnsi="Times New Roman" w:cs="Times New Roman"/>
-          <w:color w:val="0D0D0D" w:themeColor="text1" w:themeTint="F2"/>
-          <w:sz w:val="24"/>
-          <w:szCs w:val="24"/>
-        </w:rPr>
-        <w:t xml:space="preserve">   </w:t>
-      </w:r>
-      <w:r>
-        <w:rPr>
-          <w:rFonts w:ascii="Times New Roman" w:eastAsia="Times New Roman" w:hAnsi="Times New Roman" w:cs="Times New Roman"/>
-          <w:color w:val="0D0D0D" w:themeColor="text1" w:themeTint="F2"/>
-          <w:sz w:val="24"/>
-          <w:szCs w:val="24"/>
-        </w:rPr>
-        <w:tab/>
-      </w:r>
-      <w:r>
-        <w:rPr>
-          <w:rFonts w:ascii="Times New Roman" w:eastAsia="Times New Roman" w:hAnsi="Times New Roman" w:cs="Times New Roman"/>
-          <w:color w:val="0D0D0D" w:themeColor="text1" w:themeTint="F2"/>
-          <w:sz w:val="24"/>
-          <w:szCs w:val="24"/>
-        </w:rPr>
-        <w:t>Ф-я быстрой сортировки</w:t>
-      </w:r>
-    </w:p>
-    <w:p>
-      <w:pPr>
-        <w:spacing w:line="240" w:lineRule="auto"/>
-        <w:rPr>
-          <w:rFonts w:ascii="Times New Roman" w:eastAsia="Times New Roman" w:hAnsi="Times New Roman" w:cs="Times New Roman"/>
+          <w:rFonts w:ascii="Times New Roman" w:hAnsi="Times New Roman" w:cs="Times New Roman"/>
+          <w:bCs/>
           <w:color w:val="0D0D0D" w:themeColor="text1" w:themeTint="F2"/>
           <w:sz w:val="24"/>
           <w:szCs w:val="24"/>
@@ -10591,7 +11356,8 @@
       <w:proofErr w:type="gramStart"/>
       <w:r>
         <w:rPr>
-          <w:rFonts w:ascii="Times New Roman" w:eastAsia="Times New Roman" w:hAnsi="Times New Roman" w:cs="Times New Roman"/>
+          <w:rFonts w:ascii="Times New Roman" w:hAnsi="Times New Roman" w:cs="Times New Roman"/>
+          <w:bCs/>
           <w:color w:val="0D0D0D" w:themeColor="text1" w:themeTint="F2"/>
           <w:sz w:val="24"/>
           <w:szCs w:val="24"/>
@@ -10601,7 +11367,8 @@
       <w:proofErr w:type="gramEnd"/>
       <w:r>
         <w:rPr>
-          <w:rFonts w:ascii="Times New Roman" w:eastAsia="Times New Roman" w:hAnsi="Times New Roman" w:cs="Times New Roman"/>
+          <w:rFonts w:ascii="Times New Roman" w:hAnsi="Times New Roman" w:cs="Times New Roman"/>
+          <w:bCs/>
           <w:color w:val="0D0D0D" w:themeColor="text1" w:themeTint="F2"/>
           <w:sz w:val="24"/>
           <w:szCs w:val="24"/>
@@ -10611,103 +11378,94 @@
       <w:proofErr w:type="spellEnd"/>
       <w:r>
         <w:rPr>
-          <w:rFonts w:ascii="Times New Roman" w:eastAsia="Times New Roman" w:hAnsi="Times New Roman" w:cs="Times New Roman"/>
-          <w:color w:val="0D0D0D" w:themeColor="text1" w:themeTint="F2"/>
-          <w:sz w:val="24"/>
-          <w:szCs w:val="24"/>
-        </w:rPr>
-        <w:tab/>
-      </w:r>
-      <w:r>
-        <w:rPr>
-          <w:rFonts w:ascii="Times New Roman" w:eastAsia="Times New Roman" w:hAnsi="Times New Roman" w:cs="Times New Roman"/>
-          <w:color w:val="0D0D0D" w:themeColor="text1" w:themeTint="F2"/>
-          <w:sz w:val="24"/>
-          <w:szCs w:val="24"/>
-        </w:rPr>
-        <w:tab/>
-        <w:t>10-16</w:t>
-      </w:r>
-      <w:r>
-        <w:rPr>
-          <w:rFonts w:ascii="Times New Roman" w:eastAsia="Times New Roman" w:hAnsi="Times New Roman" w:cs="Times New Roman"/>
-          <w:color w:val="0D0D0D" w:themeColor="text1" w:themeTint="F2"/>
-          <w:sz w:val="24"/>
-          <w:szCs w:val="24"/>
-        </w:rPr>
-        <w:tab/>
-      </w:r>
-      <w:r>
-        <w:rPr>
-          <w:rFonts w:ascii="Times New Roman" w:eastAsia="Times New Roman" w:hAnsi="Times New Roman" w:cs="Times New Roman"/>
-          <w:color w:val="0D0D0D" w:themeColor="text1" w:themeTint="F2"/>
-          <w:sz w:val="24"/>
-          <w:szCs w:val="24"/>
-        </w:rPr>
-        <w:tab/>
-        <w:t xml:space="preserve">            </w:t>
-      </w:r>
-      <w:r>
-        <w:rPr>
-          <w:rFonts w:ascii="Times New Roman" w:eastAsia="Times New Roman" w:hAnsi="Times New Roman" w:cs="Times New Roman"/>
-          <w:color w:val="0D0D0D" w:themeColor="text1" w:themeTint="F2"/>
-          <w:sz w:val="24"/>
-          <w:szCs w:val="24"/>
-        </w:rPr>
-        <w:tab/>
-        <w:t>0-2</w:t>
-      </w:r>
-      <w:r>
-        <w:rPr>
-          <w:rFonts w:ascii="Times New Roman" w:eastAsia="Times New Roman" w:hAnsi="Times New Roman" w:cs="Times New Roman"/>
-          <w:color w:val="0D0D0D" w:themeColor="text1" w:themeTint="F2"/>
-          <w:sz w:val="24"/>
-          <w:szCs w:val="24"/>
-        </w:rPr>
-        <w:tab/>
-      </w:r>
-      <w:r>
-        <w:rPr>
-          <w:rFonts w:ascii="Times New Roman" w:eastAsia="Times New Roman" w:hAnsi="Times New Roman" w:cs="Times New Roman"/>
-          <w:color w:val="0D0D0D" w:themeColor="text1" w:themeTint="F2"/>
-          <w:sz w:val="24"/>
-          <w:szCs w:val="24"/>
-        </w:rPr>
-        <w:tab/>
-      </w:r>
-      <w:r>
-        <w:rPr>
-          <w:rFonts w:ascii="Times New Roman" w:eastAsia="Times New Roman" w:hAnsi="Times New Roman" w:cs="Times New Roman"/>
-          <w:color w:val="0D0D0D" w:themeColor="text1" w:themeTint="F2"/>
-          <w:sz w:val="24"/>
-          <w:szCs w:val="24"/>
-        </w:rPr>
-        <w:tab/>
-      </w:r>
-      <w:r>
-        <w:rPr>
-          <w:rFonts w:ascii="Times New Roman" w:eastAsia="Times New Roman" w:hAnsi="Times New Roman" w:cs="Times New Roman"/>
-          <w:color w:val="0D0D0D" w:themeColor="text1" w:themeTint="F2"/>
-          <w:sz w:val="24"/>
-          <w:szCs w:val="24"/>
-        </w:rPr>
-        <w:tab/>
-      </w:r>
-      <w:r>
-        <w:rPr>
-          <w:rFonts w:ascii="Times New Roman" w:eastAsia="Times New Roman" w:hAnsi="Times New Roman" w:cs="Times New Roman"/>
-          <w:color w:val="0D0D0D" w:themeColor="text1" w:themeTint="F2"/>
-          <w:sz w:val="24"/>
-          <w:szCs w:val="24"/>
-        </w:rPr>
-        <w:t>3-4</w:t>
+          <w:rFonts w:ascii="Times New Roman" w:hAnsi="Times New Roman" w:cs="Times New Roman"/>
+          <w:bCs/>
+          <w:color w:val="0D0D0D" w:themeColor="text1" w:themeTint="F2"/>
+          <w:sz w:val="24"/>
+          <w:szCs w:val="24"/>
+        </w:rPr>
+        <w:tab/>
+      </w:r>
+      <w:r>
+        <w:rPr>
+          <w:rFonts w:ascii="Times New Roman" w:hAnsi="Times New Roman" w:cs="Times New Roman"/>
+          <w:bCs/>
+          <w:color w:val="0D0D0D" w:themeColor="text1" w:themeTint="F2"/>
+          <w:sz w:val="24"/>
+          <w:szCs w:val="24"/>
+        </w:rPr>
+        <w:tab/>
+      </w:r>
+      <w:r>
+        <w:rPr>
+          <w:rFonts w:ascii="Times New Roman" w:hAnsi="Times New Roman" w:cs="Times New Roman"/>
+          <w:bCs/>
+          <w:color w:val="0D0D0D" w:themeColor="text1" w:themeTint="F2"/>
+          <w:sz w:val="24"/>
+          <w:szCs w:val="24"/>
+        </w:rPr>
+        <w:tab/>
+        <w:t>130-206</w:t>
+      </w:r>
+      <w:r>
+        <w:rPr>
+          <w:rFonts w:ascii="Times New Roman" w:hAnsi="Times New Roman" w:cs="Times New Roman"/>
+          <w:bCs/>
+          <w:color w:val="0D0D0D" w:themeColor="text1" w:themeTint="F2"/>
+          <w:sz w:val="24"/>
+          <w:szCs w:val="24"/>
+        </w:rPr>
+        <w:tab/>
+      </w:r>
+      <w:r>
+        <w:rPr>
+          <w:rFonts w:ascii="Times New Roman" w:hAnsi="Times New Roman" w:cs="Times New Roman"/>
+          <w:bCs/>
+          <w:color w:val="0D0D0D" w:themeColor="text1" w:themeTint="F2"/>
+          <w:sz w:val="24"/>
+          <w:szCs w:val="24"/>
+        </w:rPr>
+        <w:tab/>
+        <w:t xml:space="preserve">            4</w:t>
+      </w:r>
+      <w:r>
+        <w:rPr>
+          <w:rFonts w:ascii="Times New Roman" w:hAnsi="Times New Roman" w:cs="Times New Roman"/>
+          <w:bCs/>
+          <w:color w:val="0D0D0D" w:themeColor="text1" w:themeTint="F2"/>
+          <w:sz w:val="24"/>
+          <w:szCs w:val="24"/>
+        </w:rPr>
+        <w:tab/>
+      </w:r>
+      <w:r>
+        <w:rPr>
+          <w:rFonts w:ascii="Times New Roman" w:hAnsi="Times New Roman" w:cs="Times New Roman"/>
+          <w:bCs/>
+          <w:color w:val="0D0D0D" w:themeColor="text1" w:themeTint="F2"/>
+          <w:sz w:val="24"/>
+          <w:szCs w:val="24"/>
+        </w:rPr>
+        <w:tab/>
+      </w:r>
+      <w:r>
+        <w:rPr>
+          <w:rFonts w:ascii="Times New Roman" w:hAnsi="Times New Roman" w:cs="Times New Roman"/>
+          <w:bCs/>
+          <w:color w:val="0D0D0D" w:themeColor="text1" w:themeTint="F2"/>
+          <w:sz w:val="24"/>
+          <w:szCs w:val="24"/>
+        </w:rPr>
+        <w:tab/>
+        <w:t>14-19</w:t>
       </w:r>
     </w:p>
     <w:p>
       <w:pPr>
         <w:spacing w:line="240" w:lineRule="auto"/>
         <w:rPr>
-          <w:rFonts w:ascii="Times New Roman" w:eastAsia="Times New Roman" w:hAnsi="Times New Roman" w:cs="Times New Roman"/>
+          <w:rFonts w:ascii="Times New Roman" w:hAnsi="Times New Roman" w:cs="Times New Roman"/>
+          <w:bCs/>
           <w:color w:val="0D0D0D" w:themeColor="text1" w:themeTint="F2"/>
           <w:sz w:val="24"/>
           <w:szCs w:val="24"/>
@@ -10716,7 +11474,8 @@
       <w:proofErr w:type="spellStart"/>
       <w:r>
         <w:rPr>
-          <w:rFonts w:ascii="Times New Roman" w:eastAsia="Times New Roman" w:hAnsi="Times New Roman" w:cs="Times New Roman"/>
+          <w:rFonts w:ascii="Times New Roman" w:hAnsi="Times New Roman" w:cs="Times New Roman"/>
+          <w:bCs/>
           <w:color w:val="0D0D0D" w:themeColor="text1" w:themeTint="F2"/>
           <w:sz w:val="24"/>
           <w:szCs w:val="24"/>
@@ -10726,7 +11485,8 @@
       <w:proofErr w:type="spellEnd"/>
       <w:r>
         <w:rPr>
-          <w:rFonts w:ascii="Times New Roman" w:eastAsia="Times New Roman" w:hAnsi="Times New Roman" w:cs="Times New Roman"/>
+          <w:rFonts w:ascii="Times New Roman" w:hAnsi="Times New Roman" w:cs="Times New Roman"/>
+          <w:bCs/>
           <w:color w:val="0D0D0D" w:themeColor="text1" w:themeTint="F2"/>
           <w:sz w:val="24"/>
           <w:szCs w:val="24"/>
@@ -10735,119 +11495,123 @@
       </w:r>
       <w:r>
         <w:rPr>
-          <w:rFonts w:ascii="Times New Roman" w:eastAsia="Times New Roman" w:hAnsi="Times New Roman" w:cs="Times New Roman"/>
-          <w:color w:val="0D0D0D" w:themeColor="text1" w:themeTint="F2"/>
-          <w:sz w:val="24"/>
-          <w:szCs w:val="24"/>
-        </w:rPr>
-        <w:tab/>
-      </w:r>
-      <w:r>
-        <w:rPr>
-          <w:rFonts w:ascii="Times New Roman" w:eastAsia="Times New Roman" w:hAnsi="Times New Roman" w:cs="Times New Roman"/>
-          <w:color w:val="0D0D0D" w:themeColor="text1" w:themeTint="F2"/>
-          <w:sz w:val="24"/>
-          <w:szCs w:val="24"/>
-        </w:rPr>
-        <w:tab/>
-        <w:t>0</w:t>
-      </w:r>
-      <w:r>
-        <w:rPr>
-          <w:rFonts w:ascii="Times New Roman" w:eastAsia="Times New Roman" w:hAnsi="Times New Roman" w:cs="Times New Roman"/>
-          <w:color w:val="0D0D0D" w:themeColor="text1" w:themeTint="F2"/>
-          <w:sz w:val="24"/>
-          <w:szCs w:val="24"/>
-        </w:rPr>
-        <w:tab/>
-      </w:r>
-      <w:r>
-        <w:rPr>
-          <w:rFonts w:ascii="Times New Roman" w:eastAsia="Times New Roman" w:hAnsi="Times New Roman" w:cs="Times New Roman"/>
-          <w:color w:val="0D0D0D" w:themeColor="text1" w:themeTint="F2"/>
-          <w:sz w:val="24"/>
-          <w:szCs w:val="24"/>
-        </w:rPr>
-        <w:tab/>
-      </w:r>
-      <w:r>
-        <w:rPr>
-          <w:rFonts w:ascii="Times New Roman" w:eastAsia="Times New Roman" w:hAnsi="Times New Roman" w:cs="Times New Roman"/>
-          <w:color w:val="0D0D0D" w:themeColor="text1" w:themeTint="F2"/>
-          <w:sz w:val="24"/>
-          <w:szCs w:val="24"/>
-        </w:rPr>
-        <w:tab/>
-      </w:r>
-      <w:r>
-        <w:rPr>
-          <w:rFonts w:ascii="Times New Roman" w:eastAsia="Times New Roman" w:hAnsi="Times New Roman" w:cs="Times New Roman"/>
-          <w:color w:val="0D0D0D" w:themeColor="text1" w:themeTint="F2"/>
-          <w:sz w:val="24"/>
-          <w:szCs w:val="24"/>
-        </w:rPr>
-        <w:tab/>
-      </w:r>
-      <w:r>
-        <w:rPr>
-          <w:rFonts w:ascii="Times New Roman" w:eastAsia="Times New Roman" w:hAnsi="Times New Roman" w:cs="Times New Roman"/>
-          <w:color w:val="0D0D0D" w:themeColor="text1" w:themeTint="F2"/>
-          <w:sz w:val="24"/>
-          <w:szCs w:val="24"/>
-        </w:rPr>
-        <w:t>0</w:t>
-      </w:r>
-      <w:r>
-        <w:rPr>
-          <w:rFonts w:ascii="Times New Roman" w:eastAsia="Times New Roman" w:hAnsi="Times New Roman" w:cs="Times New Roman"/>
-          <w:color w:val="0D0D0D" w:themeColor="text1" w:themeTint="F2"/>
-          <w:sz w:val="24"/>
-          <w:szCs w:val="24"/>
-        </w:rPr>
-        <w:tab/>
-      </w:r>
-      <w:r>
-        <w:rPr>
-          <w:rFonts w:ascii="Times New Roman" w:eastAsia="Times New Roman" w:hAnsi="Times New Roman" w:cs="Times New Roman"/>
-          <w:color w:val="0D0D0D" w:themeColor="text1" w:themeTint="F2"/>
-          <w:sz w:val="24"/>
-          <w:szCs w:val="24"/>
-        </w:rPr>
-        <w:tab/>
-      </w:r>
-      <w:r>
-        <w:rPr>
-          <w:rFonts w:ascii="Times New Roman" w:eastAsia="Times New Roman" w:hAnsi="Times New Roman" w:cs="Times New Roman"/>
-          <w:color w:val="0D0D0D" w:themeColor="text1" w:themeTint="F2"/>
-          <w:sz w:val="24"/>
-          <w:szCs w:val="24"/>
-        </w:rPr>
-        <w:tab/>
-      </w:r>
-      <w:r>
-        <w:rPr>
-          <w:rFonts w:ascii="Times New Roman" w:eastAsia="Times New Roman" w:hAnsi="Times New Roman" w:cs="Times New Roman"/>
-          <w:color w:val="0D0D0D" w:themeColor="text1" w:themeTint="F2"/>
-          <w:sz w:val="24"/>
-          <w:szCs w:val="24"/>
-        </w:rPr>
-        <w:tab/>
-      </w:r>
-      <w:r>
-        <w:rPr>
-          <w:rFonts w:ascii="Times New Roman" w:eastAsia="Times New Roman" w:hAnsi="Times New Roman" w:cs="Times New Roman"/>
-          <w:color w:val="0D0D0D" w:themeColor="text1" w:themeTint="F2"/>
-          <w:sz w:val="24"/>
-          <w:szCs w:val="24"/>
-        </w:rPr>
-        <w:t>0</w:t>
+          <w:rFonts w:ascii="Times New Roman" w:hAnsi="Times New Roman" w:cs="Times New Roman"/>
+          <w:bCs/>
+          <w:color w:val="0D0D0D" w:themeColor="text1" w:themeTint="F2"/>
+          <w:sz w:val="24"/>
+          <w:szCs w:val="24"/>
+        </w:rPr>
+        <w:tab/>
+      </w:r>
+      <w:r>
+        <w:rPr>
+          <w:rFonts w:ascii="Times New Roman" w:hAnsi="Times New Roman" w:cs="Times New Roman"/>
+          <w:bCs/>
+          <w:color w:val="0D0D0D" w:themeColor="text1" w:themeTint="F2"/>
+          <w:sz w:val="24"/>
+          <w:szCs w:val="24"/>
+        </w:rPr>
+        <w:tab/>
+      </w:r>
+      <w:r>
+        <w:rPr>
+          <w:rFonts w:ascii="Times New Roman" w:hAnsi="Times New Roman" w:cs="Times New Roman"/>
+          <w:bCs/>
+          <w:color w:val="0D0D0D" w:themeColor="text1" w:themeTint="F2"/>
+          <w:sz w:val="24"/>
+          <w:szCs w:val="24"/>
+        </w:rPr>
+        <w:tab/>
+        <w:t>1-2</w:t>
+      </w:r>
+      <w:r>
+        <w:rPr>
+          <w:rFonts w:ascii="Times New Roman" w:hAnsi="Times New Roman" w:cs="Times New Roman"/>
+          <w:bCs/>
+          <w:color w:val="0D0D0D" w:themeColor="text1" w:themeTint="F2"/>
+          <w:sz w:val="24"/>
+          <w:szCs w:val="24"/>
+        </w:rPr>
+        <w:tab/>
+      </w:r>
+      <w:r>
+        <w:rPr>
+          <w:rFonts w:ascii="Times New Roman" w:hAnsi="Times New Roman" w:cs="Times New Roman"/>
+          <w:bCs/>
+          <w:color w:val="0D0D0D" w:themeColor="text1" w:themeTint="F2"/>
+          <w:sz w:val="24"/>
+          <w:szCs w:val="24"/>
+        </w:rPr>
+        <w:tab/>
+      </w:r>
+      <w:r>
+        <w:rPr>
+          <w:rFonts w:ascii="Times New Roman" w:hAnsi="Times New Roman" w:cs="Times New Roman"/>
+          <w:bCs/>
+          <w:color w:val="0D0D0D" w:themeColor="text1" w:themeTint="F2"/>
+          <w:sz w:val="24"/>
+          <w:szCs w:val="24"/>
+        </w:rPr>
+        <w:tab/>
+      </w:r>
+      <w:r>
+        <w:rPr>
+          <w:rFonts w:ascii="Times New Roman" w:hAnsi="Times New Roman" w:cs="Times New Roman"/>
+          <w:bCs/>
+          <w:color w:val="0D0D0D" w:themeColor="text1" w:themeTint="F2"/>
+          <w:sz w:val="24"/>
+          <w:szCs w:val="24"/>
+        </w:rPr>
+        <w:tab/>
+      </w:r>
+      <w:r>
+        <w:rPr>
+          <w:rFonts w:ascii="Times New Roman" w:hAnsi="Times New Roman" w:cs="Times New Roman"/>
+          <w:bCs/>
+          <w:color w:val="0D0D0D" w:themeColor="text1" w:themeTint="F2"/>
+          <w:sz w:val="24"/>
+          <w:szCs w:val="24"/>
+        </w:rPr>
+        <w:t>2-3</w:t>
+      </w:r>
+      <w:r>
+        <w:rPr>
+          <w:rFonts w:ascii="Times New Roman" w:hAnsi="Times New Roman" w:cs="Times New Roman"/>
+          <w:bCs/>
+          <w:color w:val="0D0D0D" w:themeColor="text1" w:themeTint="F2"/>
+          <w:sz w:val="24"/>
+          <w:szCs w:val="24"/>
+        </w:rPr>
+        <w:tab/>
+      </w:r>
+      <w:r>
+        <w:rPr>
+          <w:rFonts w:ascii="Times New Roman" w:hAnsi="Times New Roman" w:cs="Times New Roman"/>
+          <w:bCs/>
+          <w:color w:val="0D0D0D" w:themeColor="text1" w:themeTint="F2"/>
+          <w:sz w:val="24"/>
+          <w:szCs w:val="24"/>
+        </w:rPr>
+        <w:tab/>
+      </w:r>
+      <w:r>
+        <w:rPr>
+          <w:rFonts w:ascii="Times New Roman" w:hAnsi="Times New Roman" w:cs="Times New Roman"/>
+          <w:bCs/>
+          <w:color w:val="0D0D0D" w:themeColor="text1" w:themeTint="F2"/>
+          <w:sz w:val="24"/>
+          <w:szCs w:val="24"/>
+        </w:rPr>
+        <w:tab/>
+        <w:t>18-24</w:t>
       </w:r>
     </w:p>
     <w:p>
       <w:pPr>
         <w:spacing w:line="240" w:lineRule="auto"/>
         <w:rPr>
-          <w:rFonts w:ascii="Times New Roman" w:eastAsia="Times New Roman" w:hAnsi="Times New Roman" w:cs="Times New Roman"/>
+          <w:rFonts w:ascii="Times New Roman" w:hAnsi="Times New Roman" w:cs="Times New Roman"/>
+          <w:bCs/>
           <w:color w:val="0D0D0D" w:themeColor="text1" w:themeTint="F2"/>
           <w:sz w:val="24"/>
           <w:szCs w:val="24"/>
@@ -10856,7 +11620,8 @@
       <w:proofErr w:type="spellStart"/>
       <w:r>
         <w:rPr>
-          <w:rFonts w:ascii="Times New Roman" w:eastAsia="Times New Roman" w:hAnsi="Times New Roman" w:cs="Times New Roman"/>
+          <w:rFonts w:ascii="Times New Roman" w:hAnsi="Times New Roman" w:cs="Times New Roman"/>
+          <w:bCs/>
           <w:color w:val="0D0D0D" w:themeColor="text1" w:themeTint="F2"/>
           <w:sz w:val="24"/>
           <w:szCs w:val="24"/>
@@ -10866,7 +11631,8 @@
       <w:proofErr w:type="spellEnd"/>
       <w:r>
         <w:rPr>
-          <w:rFonts w:ascii="Times New Roman" w:eastAsia="Times New Roman" w:hAnsi="Times New Roman" w:cs="Times New Roman"/>
+          <w:rFonts w:ascii="Times New Roman" w:hAnsi="Times New Roman" w:cs="Times New Roman"/>
+          <w:bCs/>
           <w:color w:val="0D0D0D" w:themeColor="text1" w:themeTint="F2"/>
           <w:sz w:val="24"/>
           <w:szCs w:val="24"/>
@@ -10875,136 +11641,132 @@
       </w:r>
       <w:r>
         <w:rPr>
-          <w:rFonts w:ascii="Times New Roman" w:eastAsia="Times New Roman" w:hAnsi="Times New Roman" w:cs="Times New Roman"/>
-          <w:color w:val="0D0D0D" w:themeColor="text1" w:themeTint="F2"/>
-          <w:sz w:val="24"/>
-          <w:szCs w:val="24"/>
-        </w:rPr>
-        <w:tab/>
-      </w:r>
-      <w:r>
-        <w:rPr>
-          <w:rFonts w:ascii="Times New Roman" w:eastAsia="Times New Roman" w:hAnsi="Times New Roman" w:cs="Times New Roman"/>
-          <w:color w:val="0D0D0D" w:themeColor="text1" w:themeTint="F2"/>
-          <w:sz w:val="24"/>
-          <w:szCs w:val="24"/>
-        </w:rPr>
-        <w:tab/>
-      </w:r>
-      <w:r>
-        <w:rPr>
-          <w:rFonts w:ascii="Times New Roman" w:eastAsia="Times New Roman" w:hAnsi="Times New Roman" w:cs="Times New Roman"/>
-          <w:color w:val="0D0D0D" w:themeColor="text1" w:themeTint="F2"/>
-          <w:sz w:val="24"/>
-          <w:szCs w:val="24"/>
-        </w:rPr>
-        <w:tab/>
-        <w:t>20-24</w:t>
-      </w:r>
-      <w:r>
-        <w:rPr>
-          <w:rFonts w:ascii="Times New Roman" w:eastAsia="Times New Roman" w:hAnsi="Times New Roman" w:cs="Times New Roman"/>
-          <w:color w:val="0D0D0D" w:themeColor="text1" w:themeTint="F2"/>
-          <w:sz w:val="24"/>
-          <w:szCs w:val="24"/>
-        </w:rPr>
-        <w:tab/>
-      </w:r>
-      <w:r>
-        <w:rPr>
-          <w:rFonts w:ascii="Times New Roman" w:eastAsia="Times New Roman" w:hAnsi="Times New Roman" w:cs="Times New Roman"/>
-          <w:color w:val="0D0D0D" w:themeColor="text1" w:themeTint="F2"/>
-          <w:sz w:val="24"/>
-          <w:szCs w:val="24"/>
-        </w:rPr>
-        <w:tab/>
-      </w:r>
-      <w:r>
-        <w:rPr>
-          <w:rFonts w:ascii="Times New Roman" w:eastAsia="Times New Roman" w:hAnsi="Times New Roman" w:cs="Times New Roman"/>
-          <w:color w:val="0D0D0D" w:themeColor="text1" w:themeTint="F2"/>
-          <w:sz w:val="24"/>
-          <w:szCs w:val="24"/>
-        </w:rPr>
-        <w:tab/>
-      </w:r>
-      <w:r>
-        <w:rPr>
-          <w:rFonts w:ascii="Times New Roman" w:eastAsia="Times New Roman" w:hAnsi="Times New Roman" w:cs="Times New Roman"/>
-          <w:color w:val="0D0D0D" w:themeColor="text1" w:themeTint="F2"/>
-          <w:sz w:val="24"/>
-          <w:szCs w:val="24"/>
-        </w:rPr>
-        <w:tab/>
-      </w:r>
-      <w:r>
-        <w:rPr>
-          <w:rFonts w:ascii="Times New Roman" w:eastAsia="Times New Roman" w:hAnsi="Times New Roman" w:cs="Times New Roman"/>
-          <w:color w:val="0D0D0D" w:themeColor="text1" w:themeTint="F2"/>
-          <w:sz w:val="24"/>
-          <w:szCs w:val="24"/>
-        </w:rPr>
-        <w:t>0-1</w:t>
-      </w:r>
-      <w:r>
-        <w:rPr>
-          <w:rFonts w:ascii="Times New Roman" w:eastAsia="Times New Roman" w:hAnsi="Times New Roman" w:cs="Times New Roman"/>
-          <w:color w:val="0D0D0D" w:themeColor="text1" w:themeTint="F2"/>
-          <w:sz w:val="24"/>
-          <w:szCs w:val="24"/>
-        </w:rPr>
-        <w:tab/>
-      </w:r>
-      <w:r>
-        <w:rPr>
-          <w:rFonts w:ascii="Times New Roman" w:eastAsia="Times New Roman" w:hAnsi="Times New Roman" w:cs="Times New Roman"/>
-          <w:color w:val="0D0D0D" w:themeColor="text1" w:themeTint="F2"/>
-          <w:sz w:val="24"/>
-          <w:szCs w:val="24"/>
-        </w:rPr>
-        <w:tab/>
-      </w:r>
-      <w:r>
-        <w:rPr>
-          <w:rFonts w:ascii="Times New Roman" w:eastAsia="Times New Roman" w:hAnsi="Times New Roman" w:cs="Times New Roman"/>
-          <w:color w:val="0D0D0D" w:themeColor="text1" w:themeTint="F2"/>
-          <w:sz w:val="24"/>
-          <w:szCs w:val="24"/>
-        </w:rPr>
-        <w:tab/>
-      </w:r>
-      <w:r>
-        <w:rPr>
-          <w:rFonts w:ascii="Times New Roman" w:eastAsia="Times New Roman" w:hAnsi="Times New Roman" w:cs="Times New Roman"/>
-          <w:color w:val="0D0D0D" w:themeColor="text1" w:themeTint="F2"/>
-          <w:sz w:val="24"/>
-          <w:szCs w:val="24"/>
-        </w:rPr>
-        <w:tab/>
-      </w:r>
-      <w:r>
-        <w:rPr>
-          <w:rFonts w:ascii="Times New Roman" w:eastAsia="Times New Roman" w:hAnsi="Times New Roman" w:cs="Times New Roman"/>
-          <w:color w:val="0D0D0D" w:themeColor="text1" w:themeTint="F2"/>
-          <w:sz w:val="24"/>
-          <w:szCs w:val="24"/>
-        </w:rPr>
-        <w:t>4-7</w:t>
+          <w:rFonts w:ascii="Times New Roman" w:hAnsi="Times New Roman" w:cs="Times New Roman"/>
+          <w:bCs/>
+          <w:color w:val="0D0D0D" w:themeColor="text1" w:themeTint="F2"/>
+          <w:sz w:val="24"/>
+          <w:szCs w:val="24"/>
+        </w:rPr>
+        <w:tab/>
+      </w:r>
+      <w:r>
+        <w:rPr>
+          <w:rFonts w:ascii="Times New Roman" w:hAnsi="Times New Roman" w:cs="Times New Roman"/>
+          <w:bCs/>
+          <w:color w:val="0D0D0D" w:themeColor="text1" w:themeTint="F2"/>
+          <w:sz w:val="24"/>
+          <w:szCs w:val="24"/>
+        </w:rPr>
+        <w:tab/>
+      </w:r>
+      <w:r>
+        <w:rPr>
+          <w:rFonts w:ascii="Times New Roman" w:hAnsi="Times New Roman" w:cs="Times New Roman"/>
+          <w:bCs/>
+          <w:color w:val="0D0D0D" w:themeColor="text1" w:themeTint="F2"/>
+          <w:sz w:val="24"/>
+          <w:szCs w:val="24"/>
+        </w:rPr>
+        <w:tab/>
+      </w:r>
+      <w:r>
+        <w:rPr>
+          <w:rFonts w:ascii="Times New Roman" w:hAnsi="Times New Roman" w:cs="Times New Roman"/>
+          <w:bCs/>
+          <w:color w:val="0D0D0D" w:themeColor="text1" w:themeTint="F2"/>
+          <w:sz w:val="24"/>
+          <w:szCs w:val="24"/>
+        </w:rPr>
+        <w:tab/>
+      </w:r>
+      <w:r>
+        <w:rPr>
+          <w:rFonts w:ascii="Times New Roman" w:hAnsi="Times New Roman" w:cs="Times New Roman"/>
+          <w:bCs/>
+          <w:color w:val="0D0D0D" w:themeColor="text1" w:themeTint="F2"/>
+          <w:sz w:val="24"/>
+          <w:szCs w:val="24"/>
+        </w:rPr>
+        <w:t>271-296</w:t>
+      </w:r>
+      <w:r>
+        <w:rPr>
+          <w:rFonts w:ascii="Times New Roman" w:hAnsi="Times New Roman" w:cs="Times New Roman"/>
+          <w:bCs/>
+          <w:color w:val="0D0D0D" w:themeColor="text1" w:themeTint="F2"/>
+          <w:sz w:val="24"/>
+          <w:szCs w:val="24"/>
+        </w:rPr>
+        <w:tab/>
+      </w:r>
+      <w:r>
+        <w:rPr>
+          <w:rFonts w:ascii="Times New Roman" w:hAnsi="Times New Roman" w:cs="Times New Roman"/>
+          <w:bCs/>
+          <w:color w:val="0D0D0D" w:themeColor="text1" w:themeTint="F2"/>
+          <w:sz w:val="24"/>
+          <w:szCs w:val="24"/>
+        </w:rPr>
+        <w:tab/>
+      </w:r>
+      <w:r>
+        <w:rPr>
+          <w:rFonts w:ascii="Times New Roman" w:hAnsi="Times New Roman" w:cs="Times New Roman"/>
+          <w:bCs/>
+          <w:color w:val="0D0D0D" w:themeColor="text1" w:themeTint="F2"/>
+          <w:sz w:val="24"/>
+          <w:szCs w:val="24"/>
+        </w:rPr>
+        <w:tab/>
+        <w:t>2-4</w:t>
+      </w:r>
+      <w:r>
+        <w:rPr>
+          <w:rFonts w:ascii="Times New Roman" w:hAnsi="Times New Roman" w:cs="Times New Roman"/>
+          <w:bCs/>
+          <w:color w:val="0D0D0D" w:themeColor="text1" w:themeTint="F2"/>
+          <w:sz w:val="24"/>
+          <w:szCs w:val="24"/>
+        </w:rPr>
+        <w:tab/>
+      </w:r>
+      <w:r>
+        <w:rPr>
+          <w:rFonts w:ascii="Times New Roman" w:hAnsi="Times New Roman" w:cs="Times New Roman"/>
+          <w:bCs/>
+          <w:color w:val="0D0D0D" w:themeColor="text1" w:themeTint="F2"/>
+          <w:sz w:val="24"/>
+          <w:szCs w:val="24"/>
+        </w:rPr>
+        <w:tab/>
+      </w:r>
+      <w:r>
+        <w:rPr>
+          <w:rFonts w:ascii="Times New Roman" w:hAnsi="Times New Roman" w:cs="Times New Roman"/>
+          <w:bCs/>
+          <w:color w:val="0D0D0D" w:themeColor="text1" w:themeTint="F2"/>
+          <w:sz w:val="24"/>
+          <w:szCs w:val="24"/>
+        </w:rPr>
+        <w:tab/>
+        <w:t>18-27</w:t>
       </w:r>
     </w:p>
     <w:p>
       <w:pPr>
         <w:spacing w:line="240" w:lineRule="auto"/>
         <w:rPr>
-          <w:rFonts w:ascii="Times New Roman" w:eastAsia="Times New Roman" w:hAnsi="Times New Roman" w:cs="Times New Roman"/>
-          <w:color w:val="0D0D0D" w:themeColor="text1" w:themeTint="F2"/>
-          <w:sz w:val="24"/>
-          <w:szCs w:val="24"/>
-        </w:rPr>
-      </w:pPr>
-      <w:r>
-        <w:rPr>
-          <w:rFonts w:ascii="Times New Roman" w:eastAsia="Times New Roman" w:hAnsi="Times New Roman" w:cs="Times New Roman"/>
+          <w:rFonts w:ascii="Times New Roman" w:hAnsi="Times New Roman" w:cs="Times New Roman"/>
+          <w:bCs/>
+          <w:color w:val="0D0D0D" w:themeColor="text1" w:themeTint="F2"/>
+          <w:sz w:val="24"/>
+          <w:szCs w:val="24"/>
+        </w:rPr>
+      </w:pPr>
+      <w:r>
+        <w:rPr>
+          <w:rFonts w:ascii="Times New Roman" w:hAnsi="Times New Roman" w:cs="Times New Roman"/>
+          <w:bCs/>
           <w:color w:val="0D0D0D" w:themeColor="text1" w:themeTint="F2"/>
           <w:sz w:val="24"/>
           <w:szCs w:val="24"/>
@@ -11013,184 +11775,237 @@
       </w:r>
       <w:r>
         <w:rPr>
-          <w:rFonts w:ascii="Times New Roman" w:eastAsia="Times New Roman" w:hAnsi="Times New Roman" w:cs="Times New Roman"/>
-          <w:color w:val="0D0D0D" w:themeColor="text1" w:themeTint="F2"/>
-          <w:sz w:val="24"/>
-          <w:szCs w:val="24"/>
-        </w:rPr>
-        <w:tab/>
-      </w:r>
-      <w:r>
-        <w:rPr>
-          <w:rFonts w:ascii="Times New Roman" w:eastAsia="Times New Roman" w:hAnsi="Times New Roman" w:cs="Times New Roman"/>
-          <w:color w:val="0D0D0D" w:themeColor="text1" w:themeTint="F2"/>
-          <w:sz w:val="24"/>
-          <w:szCs w:val="24"/>
-        </w:rPr>
-        <w:tab/>
-        <w:t>20-23</w:t>
-      </w:r>
-      <w:r>
-        <w:rPr>
-          <w:rFonts w:ascii="Times New Roman" w:eastAsia="Times New Roman" w:hAnsi="Times New Roman" w:cs="Times New Roman"/>
-          <w:color w:val="0D0D0D" w:themeColor="text1" w:themeTint="F2"/>
-          <w:sz w:val="24"/>
-          <w:szCs w:val="24"/>
-        </w:rPr>
-        <w:tab/>
-      </w:r>
-      <w:r>
-        <w:rPr>
-          <w:rFonts w:ascii="Times New Roman" w:eastAsia="Times New Roman" w:hAnsi="Times New Roman" w:cs="Times New Roman"/>
-          <w:color w:val="0D0D0D" w:themeColor="text1" w:themeTint="F2"/>
-          <w:sz w:val="24"/>
-          <w:szCs w:val="24"/>
-        </w:rPr>
-        <w:tab/>
-      </w:r>
-      <w:r>
-        <w:rPr>
-          <w:rFonts w:ascii="Times New Roman" w:eastAsia="Times New Roman" w:hAnsi="Times New Roman" w:cs="Times New Roman"/>
-          <w:color w:val="0D0D0D" w:themeColor="text1" w:themeTint="F2"/>
-          <w:sz w:val="24"/>
-          <w:szCs w:val="24"/>
-        </w:rPr>
-        <w:tab/>
-      </w:r>
-      <w:r>
-        <w:rPr>
-          <w:rFonts w:ascii="Times New Roman" w:eastAsia="Times New Roman" w:hAnsi="Times New Roman" w:cs="Times New Roman"/>
-          <w:color w:val="0D0D0D" w:themeColor="text1" w:themeTint="F2"/>
-          <w:sz w:val="24"/>
-          <w:szCs w:val="24"/>
-        </w:rPr>
-        <w:tab/>
-      </w:r>
-      <w:r>
-        <w:rPr>
-          <w:rFonts w:ascii="Times New Roman" w:eastAsia="Times New Roman" w:hAnsi="Times New Roman" w:cs="Times New Roman"/>
-          <w:color w:val="0D0D0D" w:themeColor="text1" w:themeTint="F2"/>
-          <w:sz w:val="24"/>
-          <w:szCs w:val="24"/>
-        </w:rPr>
-        <w:t>0-1</w:t>
-      </w:r>
-      <w:r>
-        <w:rPr>
-          <w:rFonts w:ascii="Times New Roman" w:eastAsia="Times New Roman" w:hAnsi="Times New Roman" w:cs="Times New Roman"/>
-          <w:color w:val="0D0D0D" w:themeColor="text1" w:themeTint="F2"/>
-          <w:sz w:val="24"/>
-          <w:szCs w:val="24"/>
-        </w:rPr>
-        <w:tab/>
-      </w:r>
-      <w:r>
-        <w:rPr>
-          <w:rFonts w:ascii="Times New Roman" w:eastAsia="Times New Roman" w:hAnsi="Times New Roman" w:cs="Times New Roman"/>
-          <w:color w:val="0D0D0D" w:themeColor="text1" w:themeTint="F2"/>
-          <w:sz w:val="24"/>
-          <w:szCs w:val="24"/>
-        </w:rPr>
-        <w:tab/>
-      </w:r>
-      <w:r>
-        <w:rPr>
-          <w:rFonts w:ascii="Times New Roman" w:eastAsia="Times New Roman" w:hAnsi="Times New Roman" w:cs="Times New Roman"/>
-          <w:color w:val="0D0D0D" w:themeColor="text1" w:themeTint="F2"/>
-          <w:sz w:val="24"/>
-          <w:szCs w:val="24"/>
-        </w:rPr>
-        <w:tab/>
-      </w:r>
-      <w:r>
-        <w:rPr>
-          <w:rFonts w:ascii="Times New Roman" w:eastAsia="Times New Roman" w:hAnsi="Times New Roman" w:cs="Times New Roman"/>
-          <w:color w:val="0D0D0D" w:themeColor="text1" w:themeTint="F2"/>
-          <w:sz w:val="24"/>
-          <w:szCs w:val="24"/>
-        </w:rPr>
-        <w:tab/>
-      </w:r>
-      <w:r>
-        <w:rPr>
-          <w:rFonts w:ascii="Times New Roman" w:eastAsia="Times New Roman" w:hAnsi="Times New Roman" w:cs="Times New Roman"/>
-          <w:color w:val="0D0D0D" w:themeColor="text1" w:themeTint="F2"/>
-          <w:sz w:val="24"/>
-          <w:szCs w:val="24"/>
-        </w:rPr>
-        <w:t>7-10</w:t>
-      </w:r>
-      <w:r>
-        <w:rPr>
-          <w:rFonts w:ascii="Times New Roman" w:eastAsia="Times New Roman" w:hAnsi="Times New Roman" w:cs="Times New Roman"/>
-          <w:color w:val="0D0D0D" w:themeColor="text1" w:themeTint="F2"/>
-          <w:sz w:val="24"/>
-          <w:szCs w:val="24"/>
-        </w:rPr>
-        <w:tab/>
-      </w:r>
-    </w:p>
-    <w:p>
-      <w:pPr>
-        <w:spacing w:line="240" w:lineRule="auto"/>
-        <w:jc w:val="center"/>
-        <w:rPr>
-          <w:rFonts w:ascii="Courier New" w:hAnsi="Courier New" w:cs="Courier New"/>
+          <w:rFonts w:ascii="Times New Roman" w:hAnsi="Times New Roman" w:cs="Times New Roman"/>
+          <w:bCs/>
+          <w:color w:val="0D0D0D" w:themeColor="text1" w:themeTint="F2"/>
+          <w:sz w:val="24"/>
+          <w:szCs w:val="24"/>
+        </w:rPr>
+        <w:tab/>
+      </w:r>
+      <w:r>
+        <w:rPr>
+          <w:rFonts w:ascii="Times New Roman" w:hAnsi="Times New Roman" w:cs="Times New Roman"/>
+          <w:bCs/>
+          <w:color w:val="0D0D0D" w:themeColor="text1" w:themeTint="F2"/>
+          <w:sz w:val="24"/>
+          <w:szCs w:val="24"/>
+        </w:rPr>
+        <w:tab/>
+      </w:r>
+      <w:r>
+        <w:rPr>
+          <w:rFonts w:ascii="Times New Roman" w:hAnsi="Times New Roman" w:cs="Times New Roman"/>
+          <w:bCs/>
+          <w:color w:val="0D0D0D" w:themeColor="text1" w:themeTint="F2"/>
+          <w:sz w:val="24"/>
+          <w:szCs w:val="24"/>
+        </w:rPr>
+        <w:tab/>
+        <w:t>250-264</w:t>
+      </w:r>
+      <w:r>
+        <w:rPr>
+          <w:rFonts w:ascii="Times New Roman" w:hAnsi="Times New Roman" w:cs="Times New Roman"/>
+          <w:bCs/>
+          <w:color w:val="0D0D0D" w:themeColor="text1" w:themeTint="F2"/>
+          <w:sz w:val="24"/>
+          <w:szCs w:val="24"/>
+        </w:rPr>
+        <w:tab/>
+      </w:r>
+      <w:r>
+        <w:rPr>
+          <w:rFonts w:ascii="Times New Roman" w:hAnsi="Times New Roman" w:cs="Times New Roman"/>
+          <w:bCs/>
+          <w:color w:val="0D0D0D" w:themeColor="text1" w:themeTint="F2"/>
+          <w:sz w:val="24"/>
+          <w:szCs w:val="24"/>
+        </w:rPr>
+        <w:tab/>
+      </w:r>
+      <w:r>
+        <w:rPr>
+          <w:rFonts w:ascii="Times New Roman" w:hAnsi="Times New Roman" w:cs="Times New Roman"/>
+          <w:bCs/>
+          <w:color w:val="0D0D0D" w:themeColor="text1" w:themeTint="F2"/>
+          <w:sz w:val="24"/>
+          <w:szCs w:val="24"/>
+        </w:rPr>
+        <w:tab/>
+        <w:t>2-5</w:t>
+      </w:r>
+      <w:r>
+        <w:rPr>
+          <w:rFonts w:ascii="Times New Roman" w:hAnsi="Times New Roman" w:cs="Times New Roman"/>
+          <w:bCs/>
+          <w:color w:val="0D0D0D" w:themeColor="text1" w:themeTint="F2"/>
+          <w:sz w:val="24"/>
+          <w:szCs w:val="24"/>
+        </w:rPr>
+        <w:tab/>
+      </w:r>
+      <w:r>
+        <w:rPr>
+          <w:rFonts w:ascii="Times New Roman" w:hAnsi="Times New Roman" w:cs="Times New Roman"/>
+          <w:bCs/>
+          <w:color w:val="0D0D0D" w:themeColor="text1" w:themeTint="F2"/>
+          <w:sz w:val="24"/>
+          <w:szCs w:val="24"/>
+        </w:rPr>
+        <w:tab/>
+      </w:r>
+      <w:r>
+        <w:rPr>
+          <w:rFonts w:ascii="Times New Roman" w:hAnsi="Times New Roman" w:cs="Times New Roman"/>
+          <w:bCs/>
+          <w:color w:val="0D0D0D" w:themeColor="text1" w:themeTint="F2"/>
+          <w:sz w:val="24"/>
+          <w:szCs w:val="24"/>
+        </w:rPr>
+        <w:tab/>
+        <w:t>31-38</w:t>
+      </w:r>
+    </w:p>
+    <w:p>
+      <w:pPr>
+        <w:spacing w:line="360" w:lineRule="auto"/>
+        <w:rPr>
+          <w:rFonts w:ascii="Times New Roman" w:hAnsi="Times New Roman" w:cs="Times New Roman"/>
+          <w:sz w:val="24"/>
+          <w:szCs w:val="24"/>
+          <w:shd w:val="clear" w:color="auto" w:fill="FFFFFF"/>
+        </w:rPr>
+      </w:pPr>
+      <w:r>
+        <w:rPr>
+          <w:rFonts w:ascii="Times New Roman" w:hAnsi="Times New Roman" w:cs="Times New Roman"/>
           <w:b/>
           <w:color w:val="0D0D0D" w:themeColor="text1" w:themeTint="F2"/>
           <w:sz w:val="24"/>
           <w:szCs w:val="24"/>
-        </w:rPr>
-      </w:pPr>
-    </w:p>
-    <w:p>
-      <w:pPr>
+          <w:shd w:val="clear" w:color="auto" w:fill="FFFFFF"/>
+        </w:rPr>
+        <w:t>Вывод</w:t>
+      </w:r>
+      <w:r>
+        <w:rPr>
+          <w:rFonts w:ascii="Times New Roman" w:hAnsi="Times New Roman" w:cs="Times New Roman"/>
+          <w:b/>
+          <w:sz w:val="24"/>
+          <w:szCs w:val="24"/>
+          <w:shd w:val="clear" w:color="auto" w:fill="FFFFFF"/>
+        </w:rPr>
+        <w:t>:</w:t>
+      </w:r>
+      <w:r>
+        <w:rPr>
+          <w:rFonts w:ascii="Times New Roman" w:hAnsi="Times New Roman" w:cs="Times New Roman"/>
+          <w:sz w:val="24"/>
+          <w:szCs w:val="24"/>
+          <w:shd w:val="clear" w:color="auto" w:fill="FFFFFF"/>
+        </w:rPr>
+        <w:t xml:space="preserve"> </w:t>
+      </w:r>
+    </w:p>
+    <w:p>
+      <w:pPr>
+        <w:pStyle w:val="a5"/>
+        <w:numPr>
+          <w:ilvl w:val="0"/>
+          <w:numId w:val="3"/>
+        </w:numPr>
         <w:spacing w:line="360" w:lineRule="auto"/>
         <w:rPr>
           <w:rFonts w:ascii="Times New Roman" w:hAnsi="Times New Roman" w:cs="Times New Roman"/>
-          <w:b/>
-          <w:sz w:val="24"/>
-          <w:szCs w:val="24"/>
-        </w:rPr>
-      </w:pPr>
-      <w:r>
-        <w:rPr>
-          <w:rFonts w:ascii="Times New Roman" w:hAnsi="Times New Roman" w:cs="Times New Roman"/>
-          <w:b/>
-          <w:color w:val="0D0D0D" w:themeColor="text1" w:themeTint="F2"/>
-          <w:sz w:val="24"/>
-          <w:szCs w:val="24"/>
-          <w:shd w:val="clear" w:color="auto" w:fill="FFFFFF"/>
-        </w:rPr>
-        <w:t>Вывод</w:t>
-      </w:r>
-      <w:r>
-        <w:rPr>
-          <w:rFonts w:ascii="Times New Roman" w:hAnsi="Times New Roman" w:cs="Times New Roman"/>
-          <w:b/>
-          <w:sz w:val="24"/>
-          <w:szCs w:val="24"/>
-          <w:shd w:val="clear" w:color="auto" w:fill="FFFFFF"/>
-        </w:rPr>
-        <w:t>:</w:t>
-      </w:r>
-      <w:r>
-        <w:rPr>
-          <w:rFonts w:ascii="Times New Roman" w:hAnsi="Times New Roman" w:cs="Times New Roman"/>
-          <w:sz w:val="24"/>
-          <w:szCs w:val="24"/>
-          <w:shd w:val="clear" w:color="auto" w:fill="FFFFFF"/>
-        </w:rPr>
-        <w:t xml:space="preserve"> </w:t>
-      </w:r>
-      <w:r>
-        <w:rPr>
-          <w:rFonts w:ascii="Times New Roman" w:hAnsi="Times New Roman" w:cs="Times New Roman"/>
-          <w:sz w:val="24"/>
-          <w:szCs w:val="24"/>
-          <w:shd w:val="clear" w:color="auto" w:fill="FFFFFF"/>
-        </w:rPr>
-        <w:t>научились оценивать время работы программы.</w:t>
+          <w:bCs/>
+          <w:sz w:val="24"/>
+          <w:szCs w:val="24"/>
+        </w:rPr>
+      </w:pPr>
+      <w:r>
+        <w:rPr>
+          <w:rFonts w:ascii="Times New Roman" w:hAnsi="Times New Roman" w:cs="Times New Roman"/>
+          <w:bCs/>
+          <w:sz w:val="24"/>
+          <w:szCs w:val="24"/>
+        </w:rPr>
+        <w:t>Выяснили, что алгоритм быстрой сортировки, реализованный вручную, одинаково быстро работает на разных наборах данных в массиве</w:t>
+      </w:r>
+    </w:p>
+    <w:p>
+      <w:pPr>
+        <w:pStyle w:val="a5"/>
+        <w:numPr>
+          <w:ilvl w:val="0"/>
+          <w:numId w:val="3"/>
+        </w:numPr>
+        <w:spacing w:line="360" w:lineRule="auto"/>
+        <w:rPr>
+          <w:rFonts w:ascii="Times New Roman" w:hAnsi="Times New Roman" w:cs="Times New Roman"/>
+          <w:bCs/>
+          <w:sz w:val="24"/>
+          <w:szCs w:val="24"/>
+        </w:rPr>
+      </w:pPr>
+      <w:r>
+        <w:rPr>
+          <w:rFonts w:ascii="Times New Roman" w:hAnsi="Times New Roman" w:cs="Times New Roman"/>
+          <w:bCs/>
+          <w:sz w:val="24"/>
+          <w:szCs w:val="24"/>
+        </w:rPr>
+        <w:t>С увеличением количества данных в массиве, увеличивается, время, затрачиваемое на сортировку</w:t>
+      </w:r>
+    </w:p>
+    <w:p>
+      <w:pPr>
+        <w:pStyle w:val="a5"/>
+        <w:numPr>
+          <w:ilvl w:val="0"/>
+          <w:numId w:val="3"/>
+        </w:numPr>
+        <w:spacing w:line="360" w:lineRule="auto"/>
+        <w:rPr>
+          <w:rFonts w:ascii="Times New Roman" w:hAnsi="Times New Roman" w:cs="Times New Roman"/>
+          <w:bCs/>
+          <w:sz w:val="24"/>
+          <w:szCs w:val="24"/>
+        </w:rPr>
+      </w:pPr>
+      <w:r>
+        <w:rPr>
+          <w:rFonts w:ascii="Times New Roman" w:hAnsi="Times New Roman" w:cs="Times New Roman"/>
+          <w:bCs/>
+          <w:sz w:val="24"/>
+          <w:szCs w:val="24"/>
+        </w:rPr>
+        <w:t>Сортировка Шелла требует наибольше количество времени на работу, так как он сравнивает не только элементы, стоящие рядом, но и на определённом расстоянии</w:t>
+      </w:r>
+    </w:p>
+    <w:p>
+      <w:pPr>
+        <w:pStyle w:val="a5"/>
+        <w:numPr>
+          <w:ilvl w:val="0"/>
+          <w:numId w:val="3"/>
+        </w:numPr>
+        <w:spacing w:line="360" w:lineRule="auto"/>
+        <w:rPr>
+          <w:rFonts w:ascii="Times New Roman" w:hAnsi="Times New Roman" w:cs="Times New Roman"/>
+          <w:bCs/>
+          <w:sz w:val="24"/>
+          <w:szCs w:val="24"/>
+        </w:rPr>
+      </w:pPr>
+      <w:r>
+        <w:rPr>
+          <w:rFonts w:ascii="Times New Roman" w:hAnsi="Times New Roman" w:cs="Times New Roman"/>
+          <w:bCs/>
+          <w:sz w:val="24"/>
+          <w:szCs w:val="24"/>
+        </w:rPr>
+        <w:t xml:space="preserve">Функция быстрой сортировки из библиотеки требует большее количество времени, чем реализованный вручную  </w:t>
       </w:r>
     </w:p>
     <w:sectPr>
@@ -11322,6 +12137,92 @@
     </w:lvl>
   </w:abstractNum>
   <w:abstractNum w:abstractNumId="1" w15:restartNumberingAfterBreak="0">
+    <w:nsid w:val="41B17803"/>
+    <w:multiLevelType w:val="hybridMultilevel"/>
+    <w:tmpl w:val="C3F29E0A"/>
+    <w:lvl w:ilvl="0" w:tplc="0419000F">
+      <w:start w:val="1"/>
+      <w:numFmt w:val="decimal"/>
+      <w:lvlText w:val="%1."/>
+      <w:lvlJc w:val="left"/>
+      <w:pPr>
+        <w:ind w:left="720" w:hanging="360"/>
+      </w:pPr>
+    </w:lvl>
+    <w:lvl w:ilvl="1" w:tplc="04190019" w:tentative="1">
+      <w:start w:val="1"/>
+      <w:numFmt w:val="lowerLetter"/>
+      <w:lvlText w:val="%2."/>
+      <w:lvlJc w:val="left"/>
+      <w:pPr>
+        <w:ind w:left="1440" w:hanging="360"/>
+      </w:pPr>
+    </w:lvl>
+    <w:lvl w:ilvl="2" w:tplc="0419001B" w:tentative="1">
+      <w:start w:val="1"/>
+      <w:numFmt w:val="lowerRoman"/>
+      <w:lvlText w:val="%3."/>
+      <w:lvlJc w:val="right"/>
+      <w:pPr>
+        <w:ind w:left="2160" w:hanging="180"/>
+      </w:pPr>
+    </w:lvl>
+    <w:lvl w:ilvl="3" w:tplc="0419000F" w:tentative="1">
+      <w:start w:val="1"/>
+      <w:numFmt w:val="decimal"/>
+      <w:lvlText w:val="%4."/>
+      <w:lvlJc w:val="left"/>
+      <w:pPr>
+        <w:ind w:left="2880" w:hanging="360"/>
+      </w:pPr>
+    </w:lvl>
+    <w:lvl w:ilvl="4" w:tplc="04190019" w:tentative="1">
+      <w:start w:val="1"/>
+      <w:numFmt w:val="lowerLetter"/>
+      <w:lvlText w:val="%5."/>
+      <w:lvlJc w:val="left"/>
+      <w:pPr>
+        <w:ind w:left="3600" w:hanging="360"/>
+      </w:pPr>
+    </w:lvl>
+    <w:lvl w:ilvl="5" w:tplc="0419001B" w:tentative="1">
+      <w:start w:val="1"/>
+      <w:numFmt w:val="lowerRoman"/>
+      <w:lvlText w:val="%6."/>
+      <w:lvlJc w:val="right"/>
+      <w:pPr>
+        <w:ind w:left="4320" w:hanging="180"/>
+      </w:pPr>
+    </w:lvl>
+    <w:lvl w:ilvl="6" w:tplc="0419000F" w:tentative="1">
+      <w:start w:val="1"/>
+      <w:numFmt w:val="decimal"/>
+      <w:lvlText w:val="%7."/>
+      <w:lvlJc w:val="left"/>
+      <w:pPr>
+        <w:ind w:left="5040" w:hanging="360"/>
+      </w:pPr>
+    </w:lvl>
+    <w:lvl w:ilvl="7" w:tplc="04190019" w:tentative="1">
+      <w:start w:val="1"/>
+      <w:numFmt w:val="lowerLetter"/>
+      <w:lvlText w:val="%8."/>
+      <w:lvlJc w:val="left"/>
+      <w:pPr>
+        <w:ind w:left="5760" w:hanging="360"/>
+      </w:pPr>
+    </w:lvl>
+    <w:lvl w:ilvl="8" w:tplc="0419001B" w:tentative="1">
+      <w:start w:val="1"/>
+      <w:numFmt w:val="lowerRoman"/>
+      <w:lvlText w:val="%9."/>
+      <w:lvlJc w:val="right"/>
+      <w:pPr>
+        <w:ind w:left="6480" w:hanging="180"/>
+      </w:pPr>
+    </w:lvl>
+  </w:abstractNum>
+  <w:abstractNum w:abstractNumId="2" w15:restartNumberingAfterBreak="0">
     <w:nsid w:val="7BAB2786"/>
     <w:multiLevelType w:val="hybridMultilevel"/>
     <w:tmpl w:val="67A6DB54"/>
@@ -11438,10 +12339,13 @@
     </w:lvl>
   </w:abstractNum>
   <w:num w:numId="1">
-    <w:abstractNumId w:val="1"/>
+    <w:abstractNumId w:val="2"/>
   </w:num>
   <w:num w:numId="2">
     <w:abstractNumId w:val="0"/>
+  </w:num>
+  <w:num w:numId="3">
+    <w:abstractNumId w:val="1"/>
   </w:num>
 </w:numbering>
 </file>
